--- a/Section-9/CheatSheet/Section-9-IQ-Part-1.docx
+++ b/Section-9/CheatSheet/Section-9-IQ-Part-1.docx
@@ -2,7 +2,3423 @@
 <file path=word/document.xml><?xml version="1.0" encoding="utf-8"?>
 <w:document xmlns:wpc="http://schemas.microsoft.com/office/word/2010/wordprocessingCanvas" xmlns:cx="http://schemas.microsoft.com/office/drawing/2014/chartex" xmlns:cx1="http://schemas.microsoft.com/office/drawing/2015/9/8/chartex" xmlns:cx2="http://schemas.microsoft.com/office/drawing/2015/10/21/chartex" xmlns:cx3="http://schemas.microsoft.com/office/drawing/2016/5/9/chartex" xmlns:cx4="http://schemas.microsoft.com/office/drawing/2016/5/10/chartex" xmlns:cx5="http://schemas.microsoft.com/office/drawing/2016/5/11/chartex" xmlns:cx6="http://schemas.microsoft.com/office/drawing/2016/5/12/chartex" xmlns:cx7="http://schemas.microsoft.com/office/drawing/2016/5/13/chartex" xmlns:cx8="http://schemas.microsoft.com/office/drawing/2016/5/14/chartex" xmlns:mc="http://schemas.openxmlformats.org/markup-compatibility/2006" xmlns:aink="http://schemas.microsoft.com/office/drawing/2016/ink" xmlns:am3d="http://schemas.microsoft.com/office/drawing/2017/model3d" xmlns:o="urn:schemas-microsoft-com:office:office" xmlns:oel="http://schemas.microsoft.com/office/2019/extlst" xmlns:r="http://schemas.openxmlformats.org/officeDocument/2006/relationships" xmlns:m="http://schemas.openxmlformats.org/officeDocument/2006/math" xmlns:v="urn:schemas-microsoft-com:vml" xmlns:wp14="http://schemas.microsoft.com/office/word/2010/wordprocessingDrawing" xmlns:wp="http://schemas.openxmlformats.org/drawingml/2006/wordprocessingDrawing" xmlns:w10="urn:schemas-microsoft-com:office:word" xmlns:w="http://schemas.openxmlformats.org/wordprocessingml/2006/main" xmlns:w14="http://schemas.microsoft.com/office/word/2010/wordml" xmlns:w15="http://schemas.microsoft.com/office/word/2012/wordml" xmlns:w16cex="http://schemas.microsoft.com/office/word/2018/wordml/cex" xmlns:w16cid="http://schemas.microsoft.com/office/word/2016/wordml/cid" xmlns:w16="http://schemas.microsoft.com/office/word/2018/wordml" xmlns:w16sdtdh="http://schemas.microsoft.com/office/word/2020/wordml/sdtdatahash" xmlns:w16se="http://schemas.microsoft.com/office/word/2015/wordml/symex" xmlns:wpg="http://schemas.microsoft.com/office/word/2010/wordprocessingGroup" xmlns:wpi="http://schemas.microsoft.com/office/word/2010/wordprocessingInk" xmlns:wne="http://schemas.microsoft.com/office/word/2006/wordml" xmlns:wps="http://schemas.microsoft.com/office/word/2010/wordprocessingShape" mc:Ignorable="w14 w15 w16se w16cid w16 w16cex w16sdtdh wp14">
   <w:body>
+    <w:p>
+      <w:pPr>
+        <w:pStyle w:val="Heading4"/>
+        <w:shd w:val="clear" w:color="auto" w:fill="FFFFFF"/>
+        <w:rPr>
+          <w:rFonts w:ascii="var(--font-stack-heading)" w:hAnsi="var(--font-stack-heading)"/>
+          <w:color w:val="2D2F31"/>
+        </w:rPr>
+      </w:pPr>
+      <w:r>
+        <w:rPr>
+          <w:rFonts w:ascii="var(--font-stack-heading)" w:hAnsi="var(--font-stack-heading)"/>
+          <w:color w:val="2D2F31"/>
+        </w:rPr>
+        <w:t>Questions for this assignment</w:t>
+      </w:r>
+    </w:p>
+    <w:p>
+      <w:pPr>
+        <w:pStyle w:val="NormalWeb"/>
+        <w:shd w:val="clear" w:color="auto" w:fill="FFFFFF"/>
+        <w:spacing w:before="0" w:beforeAutospacing="0" w:after="0" w:afterAutospacing="0"/>
+        <w:rPr>
+          <w:rFonts w:ascii="Roboto" w:hAnsi="Roboto"/>
+          <w:color w:val="2D2F31"/>
+        </w:rPr>
+      </w:pPr>
+      <w:r>
+        <w:rPr>
+          <w:rFonts w:ascii="Roboto" w:hAnsi="Roboto"/>
+          <w:color w:val="2D2F31"/>
+        </w:rPr>
+        <w:t>What is a C# property and how is it different from a field?</w:t>
+      </w:r>
+    </w:p>
+    <w:p>
+      <w:pPr>
+        <w:pStyle w:val="NormalWeb"/>
+        <w:shd w:val="clear" w:color="auto" w:fill="FFFFFF"/>
+        <w:spacing w:before="0" w:beforeAutospacing="0" w:after="0" w:afterAutospacing="0"/>
+        <w:rPr>
+          <w:rFonts w:ascii="Roboto" w:hAnsi="Roboto"/>
+          <w:color w:val="2D2F31"/>
+        </w:rPr>
+      </w:pPr>
+      <w:r>
+        <w:rPr>
+          <w:rFonts w:ascii="Roboto" w:hAnsi="Roboto"/>
+          <w:color w:val="2D2F31"/>
+        </w:rPr>
+        <w:t>What are indexers in C# and how do they work?</w:t>
+      </w:r>
+    </w:p>
+    <w:p>
+      <w:pPr>
+        <w:pStyle w:val="NormalWeb"/>
+        <w:shd w:val="clear" w:color="auto" w:fill="FFFFFF"/>
+        <w:spacing w:before="0" w:beforeAutospacing="0" w:after="0" w:afterAutospacing="0"/>
+        <w:rPr>
+          <w:rFonts w:ascii="Roboto" w:hAnsi="Roboto"/>
+          <w:color w:val="2D2F31"/>
+        </w:rPr>
+      </w:pPr>
+      <w:r>
+        <w:rPr>
+          <w:rFonts w:ascii="Roboto" w:hAnsi="Roboto"/>
+          <w:color w:val="2D2F31"/>
+        </w:rPr>
+        <w:t>What are the different types of properties in C#?</w:t>
+      </w:r>
+    </w:p>
+    <w:p>
+      <w:pPr>
+        <w:pStyle w:val="NormalWeb"/>
+        <w:shd w:val="clear" w:color="auto" w:fill="FFFFFF"/>
+        <w:spacing w:before="0" w:beforeAutospacing="0" w:after="0" w:afterAutospacing="0"/>
+        <w:rPr>
+          <w:rFonts w:ascii="Roboto" w:hAnsi="Roboto"/>
+          <w:color w:val="2D2F31"/>
+        </w:rPr>
+      </w:pPr>
+      <w:r>
+        <w:rPr>
+          <w:rFonts w:ascii="Roboto" w:hAnsi="Roboto"/>
+          <w:color w:val="2D2F31"/>
+        </w:rPr>
+        <w:t>What is the difference between a property and an indexer in C#?</w:t>
+      </w:r>
+    </w:p>
+    <w:p>
+      <w:pPr>
+        <w:pStyle w:val="NormalWeb"/>
+        <w:shd w:val="clear" w:color="auto" w:fill="FFFFFF"/>
+        <w:spacing w:before="0" w:beforeAutospacing="0" w:after="0" w:afterAutospacing="0"/>
+        <w:rPr>
+          <w:rFonts w:ascii="Roboto" w:hAnsi="Roboto"/>
+          <w:color w:val="2D2F31"/>
+        </w:rPr>
+      </w:pPr>
+      <w:r>
+        <w:rPr>
+          <w:rFonts w:ascii="Roboto" w:hAnsi="Roboto"/>
+          <w:color w:val="2D2F31"/>
+        </w:rPr>
+        <w:t>What are the best practices for using properties and indexers in C#?</w:t>
+      </w:r>
+    </w:p>
+    <w:p>
+      <w:pPr>
+        <w:pStyle w:val="NormalWeb"/>
+        <w:shd w:val="clear" w:color="auto" w:fill="FFFFFF"/>
+        <w:spacing w:before="0" w:beforeAutospacing="0" w:after="0" w:afterAutospacing="0"/>
+        <w:rPr>
+          <w:rFonts w:ascii="Roboto" w:hAnsi="Roboto"/>
+          <w:color w:val="2D2F31"/>
+        </w:rPr>
+      </w:pPr>
+      <w:r>
+        <w:rPr>
+          <w:rFonts w:ascii="Roboto" w:hAnsi="Roboto"/>
+          <w:color w:val="2D2F31"/>
+        </w:rPr>
+        <w:t>Can properties and indexers have different access modifiers for the getter and setter in C#?</w:t>
+      </w:r>
+    </w:p>
+    <w:p>
+      <w:pPr>
+        <w:pStyle w:val="NormalWeb"/>
+        <w:shd w:val="clear" w:color="auto" w:fill="FFFFFF"/>
+        <w:spacing w:before="0" w:beforeAutospacing="0" w:after="0" w:afterAutospacing="0"/>
+        <w:rPr>
+          <w:rFonts w:ascii="Roboto" w:hAnsi="Roboto"/>
+          <w:color w:val="2D2F31"/>
+        </w:rPr>
+      </w:pPr>
+      <w:r>
+        <w:rPr>
+          <w:rFonts w:ascii="Roboto" w:hAnsi="Roboto"/>
+          <w:color w:val="2D2F31"/>
+        </w:rPr>
+        <w:t>What is the importance of auto-implemented properties in C#?</w:t>
+      </w:r>
+    </w:p>
+    <w:p>
+      <w:pPr>
+        <w:pStyle w:val="NormalWeb"/>
+        <w:shd w:val="clear" w:color="auto" w:fill="FFFFFF"/>
+        <w:spacing w:before="0" w:beforeAutospacing="0" w:after="0" w:afterAutospacing="0"/>
+        <w:rPr>
+          <w:rFonts w:ascii="Roboto" w:hAnsi="Roboto"/>
+          <w:color w:val="2D2F31"/>
+        </w:rPr>
+      </w:pPr>
+      <w:r>
+        <w:rPr>
+          <w:rFonts w:ascii="Roboto" w:hAnsi="Roboto"/>
+          <w:color w:val="2D2F31"/>
+        </w:rPr>
+        <w:t>What is indexer overloading in C# and how does it work?</w:t>
+      </w:r>
+    </w:p>
+    <w:p>
+      <w:pPr>
+        <w:pStyle w:val="NormalWeb"/>
+        <w:shd w:val="clear" w:color="auto" w:fill="FFFFFF"/>
+        <w:spacing w:before="0" w:beforeAutospacing="0" w:after="0" w:afterAutospacing="0"/>
+        <w:rPr>
+          <w:rFonts w:ascii="Roboto" w:hAnsi="Roboto"/>
+          <w:color w:val="2D2F31"/>
+        </w:rPr>
+      </w:pPr>
+      <w:r>
+        <w:rPr>
+          <w:rFonts w:ascii="Roboto" w:hAnsi="Roboto"/>
+          <w:color w:val="2D2F31"/>
+        </w:rPr>
+        <w:t>What are auto-implemented properties in C# and how do you initialize them?</w:t>
+      </w:r>
+    </w:p>
+    <w:p>
+      <w:pPr>
+        <w:pStyle w:val="NormalWeb"/>
+        <w:shd w:val="clear" w:color="auto" w:fill="FFFFFF"/>
+        <w:spacing w:before="0" w:beforeAutospacing="0" w:after="0" w:afterAutospacing="0"/>
+        <w:rPr>
+          <w:rFonts w:ascii="Roboto" w:hAnsi="Roboto"/>
+          <w:color w:val="2D2F31"/>
+        </w:rPr>
+      </w:pPr>
+      <w:r>
+        <w:rPr>
+          <w:rFonts w:ascii="Roboto" w:hAnsi="Roboto"/>
+          <w:color w:val="2D2F31"/>
+        </w:rPr>
+        <w:t>Can you initialize auto-implemented properties with dynamic values or expressions in C#?</w:t>
+      </w:r>
+    </w:p>
+    <w:p>
+      <w:pPr>
+        <w:pStyle w:val="NormalWeb"/>
+        <w:shd w:val="clear" w:color="auto" w:fill="FFFFFF"/>
+        <w:spacing w:before="0" w:beforeAutospacing="0" w:after="0" w:afterAutospacing="0"/>
+        <w:rPr>
+          <w:rFonts w:ascii="Roboto" w:hAnsi="Roboto"/>
+          <w:color w:val="2D2F31"/>
+        </w:rPr>
+      </w:pPr>
+      <w:r>
+        <w:rPr>
+          <w:rFonts w:ascii="Roboto" w:hAnsi="Roboto"/>
+          <w:color w:val="2D2F31"/>
+        </w:rPr>
+        <w:t>How is the initialization of auto-implemented properties different from initializing regular properties in C#?</w:t>
+      </w:r>
+    </w:p>
+    <w:p>
+      <w:pPr>
+        <w:pStyle w:val="NormalWeb"/>
+        <w:shd w:val="clear" w:color="auto" w:fill="FFFFFF"/>
+        <w:spacing w:before="0" w:beforeAutospacing="0" w:after="0" w:afterAutospacing="0"/>
+        <w:rPr>
+          <w:rFonts w:ascii="Roboto" w:hAnsi="Roboto"/>
+          <w:color w:val="2D2F31"/>
+        </w:rPr>
+      </w:pPr>
+      <w:r>
+        <w:rPr>
+          <w:rFonts w:ascii="Roboto" w:hAnsi="Roboto"/>
+          <w:color w:val="2D2F31"/>
+        </w:rPr>
+        <w:t>Can you change the value of an auto-implemented property after it has been initialized in C#?</w:t>
+      </w:r>
+    </w:p>
     <w:p/>
+    <w:p/>
+    <w:p>
+      <w:pPr>
+        <w:pStyle w:val="NormalWeb"/>
+        <w:shd w:val="clear" w:color="auto" w:fill="FFFFFF"/>
+        <w:spacing w:before="0" w:beforeAutospacing="0" w:after="0" w:afterAutospacing="0"/>
+        <w:rPr>
+          <w:rFonts w:ascii="Roboto" w:hAnsi="Roboto"/>
+          <w:color w:val="2D2F31"/>
+        </w:rPr>
+      </w:pPr>
+      <w:r>
+        <w:rPr>
+          <w:rFonts w:ascii="Roboto" w:hAnsi="Roboto"/>
+          <w:color w:val="2D2F31"/>
+        </w:rPr>
+        <w:t>What is a C# property and how is it different from a field?</w:t>
+      </w:r>
+    </w:p>
+    <w:p>
+      <w:pPr>
+        <w:pStyle w:val="NormalWeb"/>
+        <w:shd w:val="clear" w:color="auto" w:fill="FFFFFF"/>
+        <w:spacing w:before="0" w:beforeAutospacing="0" w:after="0" w:afterAutospacing="0"/>
+        <w:rPr>
+          <w:rFonts w:ascii="Roboto" w:hAnsi="Roboto"/>
+          <w:color w:val="2D2F31"/>
+        </w:rPr>
+      </w:pPr>
+      <w:r>
+        <w:rPr>
+          <w:rFonts w:ascii="Roboto" w:hAnsi="Roboto"/>
+          <w:color w:val="2D2F31"/>
+        </w:rPr>
+        <w:t>A property in C# is a way to encapsulate the access to the internal state of an object, providing controlled and managed access to its values. Unlike fields, which are directly accessible, properties use getter and/or setter methods to provide read and/or write access to the data within an object.</w:t>
+      </w:r>
+    </w:p>
+    <w:p>
+      <w:pPr>
+        <w:pStyle w:val="NormalWeb"/>
+        <w:shd w:val="clear" w:color="auto" w:fill="FFFFFF"/>
+        <w:rPr>
+          <w:rFonts w:ascii="Roboto" w:hAnsi="Roboto"/>
+          <w:color w:val="2D2F31"/>
+        </w:rPr>
+      </w:pPr>
+      <w:r>
+        <w:rPr>
+          <w:rFonts w:ascii="Roboto" w:hAnsi="Roboto"/>
+          <w:color w:val="2D2F31"/>
+        </w:rPr>
+        <w:t>The key differences between a property and a field are:</w:t>
+      </w:r>
+    </w:p>
+    <w:p>
+      <w:pPr>
+        <w:pStyle w:val="NormalWeb"/>
+        <w:shd w:val="clear" w:color="auto" w:fill="FFFFFF"/>
+        <w:spacing w:before="0" w:after="0"/>
+        <w:rPr>
+          <w:rFonts w:ascii="Roboto" w:hAnsi="Roboto"/>
+          <w:color w:val="2D2F31"/>
+        </w:rPr>
+      </w:pPr>
+      <w:r>
+        <w:rPr>
+          <w:rStyle w:val="Strong"/>
+          <w:rFonts w:ascii="Roboto" w:hAnsi="Roboto"/>
+          <w:color w:val="2D2F31"/>
+        </w:rPr>
+        <w:t>Encapsulation:</w:t>
+      </w:r>
+      <w:r>
+        <w:rPr>
+          <w:rFonts w:ascii="Roboto" w:hAnsi="Roboto"/>
+          <w:color w:val="2D2F31"/>
+        </w:rPr>
+        <w:t> Properties allow for encapsulation, meaning they provide a level of abstraction and hide the implementation details of the underlying data, while fields are directly exposed.</w:t>
+      </w:r>
+    </w:p>
+    <w:p>
+      <w:pPr>
+        <w:pStyle w:val="NormalWeb"/>
+        <w:shd w:val="clear" w:color="auto" w:fill="FFFFFF"/>
+        <w:spacing w:before="0" w:after="0"/>
+        <w:rPr>
+          <w:rFonts w:ascii="Roboto" w:hAnsi="Roboto"/>
+          <w:color w:val="2D2F31"/>
+        </w:rPr>
+      </w:pPr>
+    </w:p>
+    <w:p>
+      <w:pPr>
+        <w:pStyle w:val="NormalWeb"/>
+        <w:shd w:val="clear" w:color="auto" w:fill="FFFFFF"/>
+        <w:spacing w:before="0" w:after="0"/>
+        <w:rPr>
+          <w:rFonts w:ascii="Roboto" w:hAnsi="Roboto"/>
+          <w:color w:val="2D2F31"/>
+        </w:rPr>
+      </w:pPr>
+      <w:r>
+        <w:rPr>
+          <w:rStyle w:val="Strong"/>
+          <w:rFonts w:ascii="Roboto" w:hAnsi="Roboto"/>
+          <w:color w:val="2D2F31"/>
+        </w:rPr>
+        <w:t>Access Control: </w:t>
+      </w:r>
+      <w:r>
+        <w:rPr>
+          <w:rFonts w:ascii="Roboto" w:hAnsi="Roboto"/>
+          <w:color w:val="2D2F31"/>
+        </w:rPr>
+        <w:t>Properties allow you to define the access level of the getter and/or setter, which provides finer control over the visibility and modifiability of the data, whereas fields are usually public by default.</w:t>
+      </w:r>
+    </w:p>
+    <w:p>
+      <w:pPr>
+        <w:pStyle w:val="NormalWeb"/>
+        <w:shd w:val="clear" w:color="auto" w:fill="FFFFFF"/>
+        <w:spacing w:before="0" w:after="0"/>
+        <w:rPr>
+          <w:rFonts w:ascii="Roboto" w:hAnsi="Roboto"/>
+          <w:color w:val="2D2F31"/>
+        </w:rPr>
+      </w:pPr>
+    </w:p>
+    <w:p>
+      <w:pPr>
+        <w:pStyle w:val="NormalWeb"/>
+        <w:shd w:val="clear" w:color="auto" w:fill="FFFFFF"/>
+        <w:spacing w:before="0" w:after="0"/>
+        <w:rPr>
+          <w:rFonts w:ascii="Roboto" w:hAnsi="Roboto"/>
+          <w:color w:val="2D2F31"/>
+        </w:rPr>
+      </w:pPr>
+      <w:r>
+        <w:rPr>
+          <w:rStyle w:val="Strong"/>
+          <w:rFonts w:ascii="Roboto" w:hAnsi="Roboto"/>
+          <w:color w:val="2D2F31"/>
+        </w:rPr>
+        <w:t>Computed Values: </w:t>
+      </w:r>
+      <w:r>
+        <w:rPr>
+          <w:rFonts w:ascii="Roboto" w:hAnsi="Roboto"/>
+          <w:color w:val="2D2F31"/>
+        </w:rPr>
+        <w:t>Properties can have computed values, meaning their value is determined at runtime based on other data or logic, while fields store fixed values.</w:t>
+      </w:r>
+    </w:p>
+    <w:p>
+      <w:pPr>
+        <w:pStyle w:val="NormalWeb"/>
+        <w:shd w:val="clear" w:color="auto" w:fill="FFFFFF"/>
+        <w:spacing w:before="0" w:beforeAutospacing="0" w:after="0" w:afterAutospacing="0"/>
+        <w:rPr>
+          <w:rFonts w:ascii="Roboto" w:hAnsi="Roboto"/>
+          <w:color w:val="2D2F31"/>
+        </w:rPr>
+      </w:pPr>
+    </w:p>
+    <w:p>
+      <w:pPr>
+        <w:pStyle w:val="NormalWeb"/>
+        <w:shd w:val="clear" w:color="auto" w:fill="FFFFFF"/>
+        <w:spacing w:before="0" w:beforeAutospacing="0" w:after="0" w:afterAutospacing="0"/>
+        <w:rPr>
+          <w:rFonts w:ascii="Roboto" w:hAnsi="Roboto"/>
+          <w:color w:val="2D2F31"/>
+        </w:rPr>
+      </w:pPr>
+      <w:r>
+        <w:rPr>
+          <w:rFonts w:ascii="Roboto" w:hAnsi="Roboto"/>
+          <w:color w:val="2D2F31"/>
+        </w:rPr>
+        <w:lastRenderedPageBreak/>
+        <w:t>What are indexers in C# and how do they work?</w:t>
+      </w:r>
+    </w:p>
+    <w:p>
+      <w:pPr>
+        <w:pStyle w:val="NormalWeb"/>
+        <w:shd w:val="clear" w:color="auto" w:fill="FFFFFF"/>
+        <w:spacing w:before="0" w:beforeAutospacing="0" w:after="0" w:afterAutospacing="0"/>
+        <w:rPr>
+          <w:rFonts w:ascii="Roboto" w:hAnsi="Roboto"/>
+          <w:color w:val="2D2F31"/>
+        </w:rPr>
+      </w:pPr>
+      <w:r>
+        <w:rPr>
+          <w:rFonts w:ascii="Roboto" w:hAnsi="Roboto"/>
+          <w:color w:val="2D2F31"/>
+        </w:rPr>
+        <w:t>Indexers in C# are special properties that allow objects to be indexed like arrays, enabling objects to be accessed using an index or a key. They provide a convenient way to provide array-like or dictionary-like behavior in custom classes.</w:t>
+      </w:r>
+    </w:p>
+    <w:p>
+      <w:pPr>
+        <w:pStyle w:val="NormalWeb"/>
+        <w:shd w:val="clear" w:color="auto" w:fill="FFFFFF"/>
+        <w:rPr>
+          <w:rFonts w:ascii="Roboto" w:hAnsi="Roboto"/>
+          <w:color w:val="2D2F31"/>
+        </w:rPr>
+      </w:pPr>
+      <w:r>
+        <w:rPr>
+          <w:rFonts w:ascii="Roboto" w:hAnsi="Roboto"/>
+          <w:color w:val="2D2F31"/>
+        </w:rPr>
+        <w:t>Indexers are defined using the ‘this’ keyword followed by an indexer parameter, which specifies the type and name of the index. Indexers can have multiple parameters, allowing for multi-dimensional indexing. The getter and/or setter methods for the indexer are then implemented using the get and/or set keywords, respectively.</w:t>
+      </w:r>
+    </w:p>
+    <w:p>
+      <w:pPr>
+        <w:pStyle w:val="NormalWeb"/>
+        <w:shd w:val="clear" w:color="auto" w:fill="FFFFFF"/>
+        <w:spacing w:before="0" w:beforeAutospacing="0" w:after="0" w:afterAutospacing="0"/>
+        <w:rPr>
+          <w:rFonts w:ascii="Roboto" w:hAnsi="Roboto"/>
+          <w:color w:val="2D2F31"/>
+        </w:rPr>
+      </w:pPr>
+      <w:r>
+        <w:rPr>
+          <w:rFonts w:ascii="Roboto" w:hAnsi="Roboto"/>
+          <w:color w:val="2D2F31"/>
+        </w:rPr>
+        <w:t>What are the different types of properties in C#?</w:t>
+      </w:r>
+    </w:p>
+    <w:p>
+      <w:pPr>
+        <w:pStyle w:val="NormalWeb"/>
+        <w:shd w:val="clear" w:color="auto" w:fill="FFFFFF"/>
+        <w:spacing w:before="0" w:beforeAutospacing="0" w:after="0" w:afterAutospacing="0"/>
+        <w:rPr>
+          <w:rFonts w:ascii="Roboto" w:hAnsi="Roboto"/>
+          <w:color w:val="2D2F31"/>
+        </w:rPr>
+      </w:pPr>
+      <w:r>
+        <w:rPr>
+          <w:rFonts w:ascii="Roboto" w:hAnsi="Roboto"/>
+          <w:color w:val="2D2F31"/>
+        </w:rPr>
+        <w:t>In C#, properties can be classified into three types:</w:t>
+      </w:r>
+    </w:p>
+    <w:p>
+      <w:pPr>
+        <w:pStyle w:val="NormalWeb"/>
+        <w:shd w:val="clear" w:color="auto" w:fill="FFFFFF"/>
+        <w:spacing w:before="0" w:after="0"/>
+        <w:rPr>
+          <w:rFonts w:ascii="Roboto" w:hAnsi="Roboto"/>
+          <w:color w:val="2D2F31"/>
+        </w:rPr>
+      </w:pPr>
+      <w:r>
+        <w:rPr>
+          <w:rStyle w:val="Strong"/>
+          <w:rFonts w:ascii="Roboto" w:hAnsi="Roboto"/>
+          <w:color w:val="2D2F31"/>
+        </w:rPr>
+        <w:t>Read-only Properties:</w:t>
+      </w:r>
+      <w:r>
+        <w:rPr>
+          <w:rFonts w:ascii="Roboto" w:hAnsi="Roboto"/>
+          <w:color w:val="2D2F31"/>
+        </w:rPr>
+        <w:t> These properties only have a getter and do not have a setter. Once their value is assigned, it cannot be changed. They are used when you want to expose a value that should not be modified externally.</w:t>
+      </w:r>
+    </w:p>
+    <w:p>
+      <w:pPr>
+        <w:pStyle w:val="NormalWeb"/>
+        <w:shd w:val="clear" w:color="auto" w:fill="FFFFFF"/>
+        <w:spacing w:before="0" w:after="0"/>
+        <w:rPr>
+          <w:rFonts w:ascii="Roboto" w:hAnsi="Roboto"/>
+          <w:color w:val="2D2F31"/>
+        </w:rPr>
+      </w:pPr>
+      <w:proofErr w:type="spellStart"/>
+      <w:r>
+        <w:rPr>
+          <w:rFonts w:ascii="Roboto" w:hAnsi="Roboto"/>
+          <w:color w:val="2D2F31"/>
+        </w:rPr>
+        <w:t>Eg</w:t>
+      </w:r>
+      <w:proofErr w:type="spellEnd"/>
+      <w:r>
+        <w:rPr>
+          <w:rFonts w:ascii="Roboto" w:hAnsi="Roboto"/>
+          <w:color w:val="2D2F31"/>
+        </w:rPr>
+        <w:t>: </w:t>
+      </w:r>
+      <w:r>
+        <w:rPr>
+          <w:rStyle w:val="HTMLCode"/>
+          <w:rFonts w:ascii="Consolas" w:hAnsi="Consolas"/>
+          <w:color w:val="2D2F31"/>
+        </w:rPr>
+        <w:t xml:space="preserve">public int Age </w:t>
+      </w:r>
+      <w:proofErr w:type="gramStart"/>
+      <w:r>
+        <w:rPr>
+          <w:rStyle w:val="HTMLCode"/>
+          <w:rFonts w:ascii="Consolas" w:hAnsi="Consolas"/>
+          <w:color w:val="2D2F31"/>
+        </w:rPr>
+        <w:t>{ get</w:t>
+      </w:r>
+      <w:proofErr w:type="gramEnd"/>
+      <w:r>
+        <w:rPr>
+          <w:rStyle w:val="HTMLCode"/>
+          <w:rFonts w:ascii="Consolas" w:hAnsi="Consolas"/>
+          <w:color w:val="2D2F31"/>
+        </w:rPr>
+        <w:t xml:space="preserve"> { return _age; } } // Read-only property</w:t>
+      </w:r>
+    </w:p>
+    <w:p>
+      <w:pPr>
+        <w:pStyle w:val="NormalWeb"/>
+        <w:shd w:val="clear" w:color="auto" w:fill="FFFFFF"/>
+        <w:spacing w:before="0" w:after="0"/>
+        <w:rPr>
+          <w:rFonts w:ascii="Roboto" w:hAnsi="Roboto"/>
+          <w:color w:val="2D2F31"/>
+        </w:rPr>
+      </w:pPr>
+      <w:r>
+        <w:rPr>
+          <w:rStyle w:val="Strong"/>
+          <w:rFonts w:ascii="Roboto" w:hAnsi="Roboto"/>
+          <w:color w:val="2D2F31"/>
+        </w:rPr>
+        <w:t>Write-only Properties:</w:t>
+      </w:r>
+      <w:r>
+        <w:rPr>
+          <w:rFonts w:ascii="Roboto" w:hAnsi="Roboto"/>
+          <w:color w:val="2D2F31"/>
+        </w:rPr>
+        <w:t> These properties only have a setter and do not have a getter. They are used when you want to allow external code to set a value without exposing the current value of the property.</w:t>
+      </w:r>
+    </w:p>
+    <w:p>
+      <w:pPr>
+        <w:pStyle w:val="NormalWeb"/>
+        <w:shd w:val="clear" w:color="auto" w:fill="FFFFFF"/>
+        <w:spacing w:before="0" w:after="0"/>
+        <w:rPr>
+          <w:rFonts w:ascii="Roboto" w:hAnsi="Roboto"/>
+          <w:color w:val="2D2F31"/>
+        </w:rPr>
+      </w:pPr>
+      <w:proofErr w:type="spellStart"/>
+      <w:r>
+        <w:rPr>
+          <w:rFonts w:ascii="Roboto" w:hAnsi="Roboto"/>
+          <w:color w:val="2D2F31"/>
+        </w:rPr>
+        <w:t>Eg</w:t>
+      </w:r>
+      <w:proofErr w:type="spellEnd"/>
+      <w:r>
+        <w:rPr>
+          <w:rFonts w:ascii="Roboto" w:hAnsi="Roboto"/>
+          <w:color w:val="2D2F31"/>
+        </w:rPr>
+        <w:t>: </w:t>
+      </w:r>
+      <w:r>
+        <w:rPr>
+          <w:rStyle w:val="HTMLCode"/>
+          <w:rFonts w:ascii="Consolas" w:hAnsi="Consolas"/>
+          <w:color w:val="2D2F31"/>
+        </w:rPr>
+        <w:t xml:space="preserve">public string Password </w:t>
+      </w:r>
+      <w:proofErr w:type="gramStart"/>
+      <w:r>
+        <w:rPr>
+          <w:rStyle w:val="HTMLCode"/>
+          <w:rFonts w:ascii="Consolas" w:hAnsi="Consolas"/>
+          <w:color w:val="2D2F31"/>
+        </w:rPr>
+        <w:t>{ set</w:t>
+      </w:r>
+      <w:proofErr w:type="gramEnd"/>
+      <w:r>
+        <w:rPr>
+          <w:rStyle w:val="HTMLCode"/>
+          <w:rFonts w:ascii="Consolas" w:hAnsi="Consolas"/>
+          <w:color w:val="2D2F31"/>
+        </w:rPr>
+        <w:t xml:space="preserve"> { _password = value; } } // Write-only property</w:t>
+      </w:r>
+    </w:p>
+    <w:p>
+      <w:pPr>
+        <w:pStyle w:val="NormalWeb"/>
+        <w:shd w:val="clear" w:color="auto" w:fill="FFFFFF"/>
+        <w:spacing w:before="0" w:after="0"/>
+        <w:rPr>
+          <w:rFonts w:ascii="Roboto" w:hAnsi="Roboto"/>
+          <w:color w:val="2D2F31"/>
+        </w:rPr>
+      </w:pPr>
+      <w:r>
+        <w:rPr>
+          <w:rStyle w:val="Strong"/>
+          <w:rFonts w:ascii="Roboto" w:hAnsi="Roboto"/>
+          <w:color w:val="2D2F31"/>
+        </w:rPr>
+        <w:t>Read-write Properties:</w:t>
+      </w:r>
+      <w:r>
+        <w:rPr>
+          <w:rFonts w:ascii="Roboto" w:hAnsi="Roboto"/>
+          <w:color w:val="2D2F31"/>
+        </w:rPr>
+        <w:t> These properties have both a getter and a setter, allowing both read and write access to the property's value. They are used when you want to provide full access to the property's value.</w:t>
+      </w:r>
+    </w:p>
+    <w:p>
+      <w:pPr>
+        <w:pStyle w:val="NormalWeb"/>
+        <w:shd w:val="clear" w:color="auto" w:fill="FFFFFF"/>
+        <w:spacing w:before="0" w:after="0"/>
+        <w:rPr>
+          <w:rFonts w:ascii="Roboto" w:hAnsi="Roboto"/>
+          <w:color w:val="2D2F31"/>
+        </w:rPr>
+      </w:pPr>
+      <w:proofErr w:type="spellStart"/>
+      <w:r>
+        <w:rPr>
+          <w:rFonts w:ascii="Roboto" w:hAnsi="Roboto"/>
+          <w:color w:val="2D2F31"/>
+        </w:rPr>
+        <w:t>Eg</w:t>
+      </w:r>
+      <w:proofErr w:type="spellEnd"/>
+      <w:r>
+        <w:rPr>
+          <w:rFonts w:ascii="Roboto" w:hAnsi="Roboto"/>
+          <w:color w:val="2D2F31"/>
+        </w:rPr>
+        <w:t>: </w:t>
+      </w:r>
+      <w:r>
+        <w:rPr>
+          <w:rStyle w:val="HTMLCode"/>
+          <w:rFonts w:ascii="Consolas" w:hAnsi="Consolas"/>
+          <w:color w:val="2D2F31"/>
+        </w:rPr>
+        <w:t xml:space="preserve">public string Name </w:t>
+      </w:r>
+      <w:proofErr w:type="gramStart"/>
+      <w:r>
+        <w:rPr>
+          <w:rStyle w:val="HTMLCode"/>
+          <w:rFonts w:ascii="Consolas" w:hAnsi="Consolas"/>
+          <w:color w:val="2D2F31"/>
+        </w:rPr>
+        <w:t>{ get</w:t>
+      </w:r>
+      <w:proofErr w:type="gramEnd"/>
+      <w:r>
+        <w:rPr>
+          <w:rStyle w:val="HTMLCode"/>
+          <w:rFonts w:ascii="Consolas" w:hAnsi="Consolas"/>
+          <w:color w:val="2D2F31"/>
+        </w:rPr>
+        <w:t xml:space="preserve"> { return _name; } set { _name = value; } } // Read-write property</w:t>
+      </w:r>
+    </w:p>
+    <w:p>
+      <w:pPr>
+        <w:pStyle w:val="NormalWeb"/>
+        <w:shd w:val="clear" w:color="auto" w:fill="FFFFFF"/>
+        <w:spacing w:before="0" w:beforeAutospacing="0" w:after="0" w:afterAutospacing="0"/>
+        <w:rPr>
+          <w:rFonts w:ascii="Roboto" w:hAnsi="Roboto"/>
+          <w:color w:val="2D2F31"/>
+        </w:rPr>
+      </w:pPr>
+      <w:r>
+        <w:rPr>
+          <w:rFonts w:ascii="Roboto" w:hAnsi="Roboto"/>
+          <w:color w:val="2D2F31"/>
+        </w:rPr>
+        <w:t>What is the difference between a property and an indexer in C#?</w:t>
+      </w:r>
+    </w:p>
+    <w:p>
+      <w:pPr>
+        <w:pStyle w:val="NormalWeb"/>
+        <w:shd w:val="clear" w:color="auto" w:fill="FFFFFF"/>
+        <w:spacing w:before="0" w:beforeAutospacing="0" w:after="0" w:afterAutospacing="0"/>
+        <w:rPr>
+          <w:rFonts w:ascii="Roboto" w:hAnsi="Roboto"/>
+          <w:color w:val="2D2F31"/>
+        </w:rPr>
+      </w:pPr>
+      <w:r>
+        <w:rPr>
+          <w:rFonts w:ascii="Roboto" w:hAnsi="Roboto"/>
+          <w:color w:val="2D2F31"/>
+        </w:rPr>
+        <w:t>While both properties and indexers in C# provide a way to access data in objects, there are some key differences:</w:t>
+      </w:r>
+    </w:p>
+    <w:p>
+      <w:pPr>
+        <w:pStyle w:val="NormalWeb"/>
+        <w:shd w:val="clear" w:color="auto" w:fill="FFFFFF"/>
+        <w:spacing w:before="0" w:after="0"/>
+        <w:rPr>
+          <w:rFonts w:ascii="Roboto" w:hAnsi="Roboto"/>
+          <w:color w:val="2D2F31"/>
+        </w:rPr>
+      </w:pPr>
+      <w:r>
+        <w:rPr>
+          <w:rStyle w:val="Strong"/>
+          <w:rFonts w:ascii="Roboto" w:hAnsi="Roboto"/>
+          <w:color w:val="2D2F31"/>
+        </w:rPr>
+        <w:t>Syntax:</w:t>
+      </w:r>
+      <w:r>
+        <w:rPr>
+          <w:rFonts w:ascii="Roboto" w:hAnsi="Roboto"/>
+          <w:color w:val="2D2F31"/>
+        </w:rPr>
+        <w:t xml:space="preserve"> Properties are accessed using dot notation, like </w:t>
+      </w:r>
+      <w:proofErr w:type="spellStart"/>
+      <w:proofErr w:type="gramStart"/>
+      <w:r>
+        <w:rPr>
+          <w:rFonts w:ascii="Roboto" w:hAnsi="Roboto"/>
+          <w:color w:val="2D2F31"/>
+        </w:rPr>
+        <w:t>object.PropertyName</w:t>
+      </w:r>
+      <w:proofErr w:type="spellEnd"/>
+      <w:proofErr w:type="gramEnd"/>
+      <w:r>
+        <w:rPr>
+          <w:rFonts w:ascii="Roboto" w:hAnsi="Roboto"/>
+          <w:color w:val="2D2F31"/>
+        </w:rPr>
+        <w:t>, whereas indexers are accessed using square brackets with an index or a key, like object[index] or object[key].</w:t>
+      </w:r>
+    </w:p>
+    <w:p>
+      <w:pPr>
+        <w:pStyle w:val="NormalWeb"/>
+        <w:shd w:val="clear" w:color="auto" w:fill="FFFFFF"/>
+        <w:spacing w:before="0" w:after="0"/>
+        <w:rPr>
+          <w:rFonts w:ascii="Roboto" w:hAnsi="Roboto"/>
+          <w:color w:val="2D2F31"/>
+        </w:rPr>
+      </w:pPr>
+    </w:p>
+    <w:p>
+      <w:pPr>
+        <w:pStyle w:val="NormalWeb"/>
+        <w:shd w:val="clear" w:color="auto" w:fill="FFFFFF"/>
+        <w:spacing w:before="0" w:after="0"/>
+        <w:rPr>
+          <w:rFonts w:ascii="Roboto" w:hAnsi="Roboto"/>
+          <w:color w:val="2D2F31"/>
+        </w:rPr>
+      </w:pPr>
+      <w:r>
+        <w:rPr>
+          <w:rStyle w:val="Strong"/>
+          <w:rFonts w:ascii="Roboto" w:hAnsi="Roboto"/>
+          <w:color w:val="2D2F31"/>
+        </w:rPr>
+        <w:t>Purpose:</w:t>
+      </w:r>
+      <w:r>
+        <w:rPr>
+          <w:rFonts w:ascii="Roboto" w:hAnsi="Roboto"/>
+          <w:color w:val="2D2F31"/>
+        </w:rPr>
+        <w:t xml:space="preserve"> Properties are used to encapsulate the access to the internal state of an object and provide controlled access to its values. Indexers, on the other hand, are used </w:t>
+      </w:r>
+      <w:r>
+        <w:rPr>
+          <w:rFonts w:ascii="Roboto" w:hAnsi="Roboto"/>
+          <w:color w:val="2D2F31"/>
+        </w:rPr>
+        <w:lastRenderedPageBreak/>
+        <w:t>to provide array-like or dictionary-like behavior in custom classes, allowing objects to be accessed using an index or a key.</w:t>
+      </w:r>
+    </w:p>
+    <w:p>
+      <w:pPr>
+        <w:pStyle w:val="NormalWeb"/>
+        <w:shd w:val="clear" w:color="auto" w:fill="FFFFFF"/>
+        <w:spacing w:before="0" w:after="0"/>
+        <w:rPr>
+          <w:rFonts w:ascii="Roboto" w:hAnsi="Roboto"/>
+          <w:color w:val="2D2F31"/>
+        </w:rPr>
+      </w:pPr>
+    </w:p>
+    <w:p>
+      <w:pPr>
+        <w:pStyle w:val="NormalWeb"/>
+        <w:shd w:val="clear" w:color="auto" w:fill="FFFFFF"/>
+        <w:spacing w:before="0" w:after="0"/>
+        <w:rPr>
+          <w:rFonts w:ascii="Roboto" w:hAnsi="Roboto"/>
+          <w:color w:val="2D2F31"/>
+        </w:rPr>
+      </w:pPr>
+      <w:r>
+        <w:rPr>
+          <w:rStyle w:val="Strong"/>
+          <w:rFonts w:ascii="Roboto" w:hAnsi="Roboto"/>
+          <w:color w:val="2D2F31"/>
+        </w:rPr>
+        <w:t>Implementation:</w:t>
+      </w:r>
+      <w:r>
+        <w:rPr>
+          <w:rFonts w:ascii="Roboto" w:hAnsi="Roboto"/>
+          <w:color w:val="2D2F31"/>
+        </w:rPr>
+        <w:t> Properties use getter and/or setter methods to provide read and/or write access to the data, while indexers use special indexer parameters in the ‘this’ keyword to define the index or key and implement the getter and/or setter methods.</w:t>
+      </w:r>
+    </w:p>
+    <w:p>
+      <w:pPr>
+        <w:pStyle w:val="NormalWeb"/>
+        <w:shd w:val="clear" w:color="auto" w:fill="FFFFFF"/>
+        <w:spacing w:before="0" w:after="0"/>
+        <w:rPr>
+          <w:rFonts w:ascii="Roboto" w:hAnsi="Roboto"/>
+          <w:color w:val="2D2F31"/>
+        </w:rPr>
+      </w:pPr>
+    </w:p>
+    <w:p>
+      <w:pPr>
+        <w:pStyle w:val="NormalWeb"/>
+        <w:shd w:val="clear" w:color="auto" w:fill="FFFFFF"/>
+        <w:spacing w:before="0" w:after="0"/>
+        <w:rPr>
+          <w:rFonts w:ascii="Roboto" w:hAnsi="Roboto"/>
+          <w:color w:val="2D2F31"/>
+        </w:rPr>
+      </w:pPr>
+      <w:r>
+        <w:rPr>
+          <w:rStyle w:val="Strong"/>
+          <w:rFonts w:ascii="Roboto" w:hAnsi="Roboto"/>
+          <w:color w:val="2D2F31"/>
+        </w:rPr>
+        <w:t>Number of Values:</w:t>
+      </w:r>
+      <w:r>
+        <w:rPr>
+          <w:rFonts w:ascii="Roboto" w:hAnsi="Roboto"/>
+          <w:color w:val="2D2F31"/>
+        </w:rPr>
+        <w:t> Properties typically provide access to a single value, while indexers can provide access to multiple values using different indices or keys.</w:t>
+      </w:r>
+    </w:p>
+    <w:p>
+      <w:pPr>
+        <w:pStyle w:val="NormalWeb"/>
+        <w:shd w:val="clear" w:color="auto" w:fill="FFFFFF"/>
+        <w:spacing w:before="0" w:after="0"/>
+        <w:rPr>
+          <w:rFonts w:ascii="Roboto" w:hAnsi="Roboto"/>
+          <w:color w:val="2D2F31"/>
+        </w:rPr>
+      </w:pPr>
+    </w:p>
+    <w:p>
+      <w:pPr>
+        <w:pStyle w:val="NormalWeb"/>
+        <w:shd w:val="clear" w:color="auto" w:fill="FFFFFF"/>
+        <w:spacing w:before="0" w:after="0"/>
+        <w:rPr>
+          <w:rFonts w:ascii="Roboto" w:hAnsi="Roboto"/>
+          <w:color w:val="2D2F31"/>
+        </w:rPr>
+      </w:pPr>
+      <w:r>
+        <w:rPr>
+          <w:rStyle w:val="Strong"/>
+          <w:rFonts w:ascii="Roboto" w:hAnsi="Roboto"/>
+          <w:color w:val="2D2F31"/>
+        </w:rPr>
+        <w:t>Naming: </w:t>
+      </w:r>
+      <w:r>
+        <w:rPr>
+          <w:rFonts w:ascii="Roboto" w:hAnsi="Roboto"/>
+          <w:color w:val="2D2F31"/>
+        </w:rPr>
+        <w:t>Properties are typically named using nouns that represent a single value, while indexers are typically named using nouns that represent a collection of values or a mapping from keys to values.</w:t>
+      </w:r>
+    </w:p>
+    <w:p>
+      <w:pPr>
+        <w:pStyle w:val="NormalWeb"/>
+        <w:shd w:val="clear" w:color="auto" w:fill="FFFFFF"/>
+        <w:spacing w:before="0" w:after="0"/>
+        <w:rPr>
+          <w:rFonts w:ascii="Roboto" w:hAnsi="Roboto"/>
+          <w:color w:val="2D2F31"/>
+        </w:rPr>
+      </w:pPr>
+    </w:p>
+    <w:p>
+      <w:pPr>
+        <w:pStyle w:val="NormalWeb"/>
+        <w:shd w:val="clear" w:color="auto" w:fill="FFFFFF"/>
+        <w:spacing w:before="0" w:after="0"/>
+        <w:rPr>
+          <w:rFonts w:ascii="Roboto" w:hAnsi="Roboto"/>
+          <w:color w:val="2D2F31"/>
+        </w:rPr>
+      </w:pPr>
+      <w:r>
+        <w:rPr>
+          <w:rStyle w:val="Strong"/>
+          <w:rFonts w:ascii="Roboto" w:hAnsi="Roboto"/>
+          <w:color w:val="2D2F31"/>
+        </w:rPr>
+        <w:t>Syntax Overloading:</w:t>
+      </w:r>
+      <w:r>
+        <w:rPr>
+          <w:rFonts w:ascii="Roboto" w:hAnsi="Roboto"/>
+          <w:color w:val="2D2F31"/>
+        </w:rPr>
+        <w:t> Properties do not support overloading based on parameters, whereas indexers can be overloaded based on the type or number of indexer parameters, allowing for different behaviors based on the index or key used.</w:t>
+      </w:r>
+    </w:p>
+    <w:p>
+      <w:pPr>
+        <w:pStyle w:val="NormalWeb"/>
+        <w:shd w:val="clear" w:color="auto" w:fill="FFFFFF"/>
+        <w:spacing w:before="0" w:beforeAutospacing="0" w:after="0" w:afterAutospacing="0"/>
+        <w:rPr>
+          <w:rFonts w:ascii="Roboto" w:hAnsi="Roboto"/>
+          <w:color w:val="2D2F31"/>
+        </w:rPr>
+      </w:pPr>
+      <w:r>
+        <w:rPr>
+          <w:rFonts w:ascii="Roboto" w:hAnsi="Roboto"/>
+          <w:color w:val="2D2F31"/>
+        </w:rPr>
+        <w:t>What are the best practices for using properties and indexers in C#?</w:t>
+      </w:r>
+    </w:p>
+    <w:p>
+      <w:pPr>
+        <w:pStyle w:val="NormalWeb"/>
+        <w:shd w:val="clear" w:color="auto" w:fill="FFFFFF"/>
+        <w:spacing w:before="0" w:beforeAutospacing="0" w:after="0" w:afterAutospacing="0"/>
+        <w:rPr>
+          <w:rFonts w:ascii="Roboto" w:hAnsi="Roboto"/>
+          <w:color w:val="2D2F31"/>
+        </w:rPr>
+      </w:pPr>
+      <w:r>
+        <w:rPr>
+          <w:rFonts w:ascii="Roboto" w:hAnsi="Roboto"/>
+          <w:color w:val="2D2F31"/>
+        </w:rPr>
+        <w:t>Here are some best practices for using properties and indexers in C#:</w:t>
+      </w:r>
+    </w:p>
+    <w:p>
+      <w:pPr>
+        <w:pStyle w:val="NormalWeb"/>
+        <w:shd w:val="clear" w:color="auto" w:fill="FFFFFF"/>
+        <w:spacing w:before="0" w:after="0"/>
+        <w:rPr>
+          <w:rFonts w:ascii="Roboto" w:hAnsi="Roboto"/>
+          <w:color w:val="2D2F31"/>
+        </w:rPr>
+      </w:pPr>
+    </w:p>
+    <w:p>
+      <w:pPr>
+        <w:pStyle w:val="NormalWeb"/>
+        <w:shd w:val="clear" w:color="auto" w:fill="FFFFFF"/>
+        <w:spacing w:before="0" w:after="0"/>
+        <w:rPr>
+          <w:rFonts w:ascii="Roboto" w:hAnsi="Roboto"/>
+          <w:color w:val="2D2F31"/>
+        </w:rPr>
+      </w:pPr>
+      <w:r>
+        <w:rPr>
+          <w:rStyle w:val="Strong"/>
+          <w:rFonts w:ascii="Roboto" w:hAnsi="Roboto"/>
+          <w:color w:val="2D2F31"/>
+        </w:rPr>
+        <w:t>Keep Properties Simple:</w:t>
+      </w:r>
+      <w:r>
+        <w:rPr>
+          <w:rFonts w:ascii="Roboto" w:hAnsi="Roboto"/>
+          <w:color w:val="2D2F31"/>
+        </w:rPr>
+        <w:t> Properties should be simple and not contain complex logic. They should primarily be used to provide access to internal state or compute simple values. Complex logic or time-consuming operations should be avoided in property getters or setters to ensure performance and maintainability.</w:t>
+      </w:r>
+    </w:p>
+    <w:p>
+      <w:pPr>
+        <w:pStyle w:val="NormalWeb"/>
+        <w:shd w:val="clear" w:color="auto" w:fill="FFFFFF"/>
+        <w:spacing w:before="0" w:after="0"/>
+        <w:rPr>
+          <w:rFonts w:ascii="Roboto" w:hAnsi="Roboto"/>
+          <w:color w:val="2D2F31"/>
+        </w:rPr>
+      </w:pPr>
+    </w:p>
+    <w:p>
+      <w:pPr>
+        <w:pStyle w:val="NormalWeb"/>
+        <w:shd w:val="clear" w:color="auto" w:fill="FFFFFF"/>
+        <w:spacing w:before="0" w:after="0"/>
+        <w:rPr>
+          <w:rFonts w:ascii="Roboto" w:hAnsi="Roboto"/>
+          <w:color w:val="2D2F31"/>
+        </w:rPr>
+      </w:pPr>
+      <w:r>
+        <w:rPr>
+          <w:rStyle w:val="Strong"/>
+          <w:rFonts w:ascii="Roboto" w:hAnsi="Roboto"/>
+          <w:color w:val="2D2F31"/>
+        </w:rPr>
+        <w:t>Use Appropriate Access Modifiers:</w:t>
+      </w:r>
+      <w:r>
+        <w:rPr>
+          <w:rFonts w:ascii="Roboto" w:hAnsi="Roboto"/>
+          <w:color w:val="2D2F31"/>
+        </w:rPr>
+        <w:t> Properties and indexers should have appropriate access modifiers based on their intended usage. For example, if you want to provide read-only access to a property, you should use a public getter and a private or protected setter.</w:t>
+      </w:r>
+    </w:p>
+    <w:p>
+      <w:pPr>
+        <w:pStyle w:val="NormalWeb"/>
+        <w:shd w:val="clear" w:color="auto" w:fill="FFFFFF"/>
+        <w:spacing w:before="0" w:after="0"/>
+        <w:rPr>
+          <w:rFonts w:ascii="Roboto" w:hAnsi="Roboto"/>
+          <w:color w:val="2D2F31"/>
+        </w:rPr>
+      </w:pPr>
+    </w:p>
+    <w:p>
+      <w:pPr>
+        <w:pStyle w:val="NormalWeb"/>
+        <w:shd w:val="clear" w:color="auto" w:fill="FFFFFF"/>
+        <w:spacing w:before="0" w:after="0"/>
+        <w:rPr>
+          <w:rFonts w:ascii="Roboto" w:hAnsi="Roboto"/>
+          <w:color w:val="2D2F31"/>
+        </w:rPr>
+      </w:pPr>
+      <w:r>
+        <w:rPr>
+          <w:rStyle w:val="Strong"/>
+          <w:rFonts w:ascii="Roboto" w:hAnsi="Roboto"/>
+          <w:color w:val="2D2F31"/>
+        </w:rPr>
+        <w:lastRenderedPageBreak/>
+        <w:t>Use Meaningful Names:</w:t>
+      </w:r>
+      <w:r>
+        <w:rPr>
+          <w:rFonts w:ascii="Roboto" w:hAnsi="Roboto"/>
+          <w:color w:val="2D2F31"/>
+        </w:rPr>
+        <w:t> Properties and indexers should have meaningful and descriptive names that reflect their purpose and usage. Avoid using ambiguous or generic names that can be confusing to other developers who may use your code.</w:t>
+      </w:r>
+    </w:p>
+    <w:p>
+      <w:pPr>
+        <w:pStyle w:val="NormalWeb"/>
+        <w:shd w:val="clear" w:color="auto" w:fill="FFFFFF"/>
+        <w:spacing w:before="0" w:after="0"/>
+        <w:rPr>
+          <w:rFonts w:ascii="Roboto" w:hAnsi="Roboto"/>
+          <w:color w:val="2D2F31"/>
+        </w:rPr>
+      </w:pPr>
+    </w:p>
+    <w:p>
+      <w:pPr>
+        <w:pStyle w:val="NormalWeb"/>
+        <w:shd w:val="clear" w:color="auto" w:fill="FFFFFF"/>
+        <w:spacing w:before="0" w:after="0"/>
+        <w:rPr>
+          <w:rFonts w:ascii="Roboto" w:hAnsi="Roboto"/>
+          <w:color w:val="2D2F31"/>
+        </w:rPr>
+      </w:pPr>
+      <w:r>
+        <w:rPr>
+          <w:rStyle w:val="Strong"/>
+          <w:rFonts w:ascii="Roboto" w:hAnsi="Roboto"/>
+          <w:color w:val="2D2F31"/>
+        </w:rPr>
+        <w:t>Avoid Duplicate Code:</w:t>
+      </w:r>
+      <w:r>
+        <w:rPr>
+          <w:rFonts w:ascii="Roboto" w:hAnsi="Roboto"/>
+          <w:color w:val="2D2F31"/>
+        </w:rPr>
+        <w:t> If you have similar logic in both a property and an indexer, consider encapsulating the common logic in a private method and calling that method from both the property and indexer to avoid duplicate code.</w:t>
+      </w:r>
+    </w:p>
+    <w:p>
+      <w:pPr>
+        <w:pStyle w:val="NormalWeb"/>
+        <w:shd w:val="clear" w:color="auto" w:fill="FFFFFF"/>
+        <w:spacing w:before="0" w:after="0"/>
+        <w:rPr>
+          <w:rFonts w:ascii="Roboto" w:hAnsi="Roboto"/>
+          <w:color w:val="2D2F31"/>
+        </w:rPr>
+      </w:pPr>
+    </w:p>
+    <w:p>
+      <w:pPr>
+        <w:pStyle w:val="NormalWeb"/>
+        <w:shd w:val="clear" w:color="auto" w:fill="FFFFFF"/>
+        <w:spacing w:before="0" w:after="0"/>
+        <w:rPr>
+          <w:rFonts w:ascii="Roboto" w:hAnsi="Roboto"/>
+          <w:color w:val="2D2F31"/>
+        </w:rPr>
+      </w:pPr>
+      <w:r>
+        <w:rPr>
+          <w:rStyle w:val="Strong"/>
+          <w:rFonts w:ascii="Roboto" w:hAnsi="Roboto"/>
+          <w:color w:val="2D2F31"/>
+        </w:rPr>
+        <w:t>Be Mindful of Performance:</w:t>
+      </w:r>
+      <w:r>
+        <w:rPr>
+          <w:rFonts w:ascii="Roboto" w:hAnsi="Roboto"/>
+          <w:color w:val="2D2F31"/>
+        </w:rPr>
+        <w:t> Properties and indexers are typically used for frequently accessed data, so performance is crucial. Avoid performing expensive or time-consuming operations in property getters or setters that can impact the performance of your application.</w:t>
+      </w:r>
+    </w:p>
+    <w:p>
+      <w:pPr>
+        <w:pStyle w:val="NormalWeb"/>
+        <w:shd w:val="clear" w:color="auto" w:fill="FFFFFF"/>
+        <w:spacing w:before="0" w:after="0"/>
+        <w:rPr>
+          <w:rFonts w:ascii="Roboto" w:hAnsi="Roboto"/>
+          <w:color w:val="2D2F31"/>
+        </w:rPr>
+      </w:pPr>
+    </w:p>
+    <w:p>
+      <w:pPr>
+        <w:pStyle w:val="NormalWeb"/>
+        <w:shd w:val="clear" w:color="auto" w:fill="FFFFFF"/>
+        <w:spacing w:before="0" w:after="0"/>
+        <w:rPr>
+          <w:rFonts w:ascii="Roboto" w:hAnsi="Roboto"/>
+          <w:color w:val="2D2F31"/>
+        </w:rPr>
+      </w:pPr>
+      <w:r>
+        <w:rPr>
+          <w:rStyle w:val="Strong"/>
+          <w:rFonts w:ascii="Roboto" w:hAnsi="Roboto"/>
+          <w:color w:val="2D2F31"/>
+        </w:rPr>
+        <w:t>Follow C# Coding Conventions:</w:t>
+      </w:r>
+      <w:r>
+        <w:rPr>
+          <w:rFonts w:ascii="Roboto" w:hAnsi="Roboto"/>
+          <w:color w:val="2D2F31"/>
+        </w:rPr>
+        <w:t xml:space="preserve"> Follow C# coding conventions, such as </w:t>
+      </w:r>
+      <w:proofErr w:type="spellStart"/>
+      <w:r>
+        <w:rPr>
+          <w:rFonts w:ascii="Roboto" w:hAnsi="Roboto"/>
+          <w:color w:val="2D2F31"/>
+        </w:rPr>
+        <w:t>PascalCase</w:t>
+      </w:r>
+      <w:proofErr w:type="spellEnd"/>
+      <w:r>
+        <w:rPr>
+          <w:rFonts w:ascii="Roboto" w:hAnsi="Roboto"/>
+          <w:color w:val="2D2F31"/>
+        </w:rPr>
+        <w:t xml:space="preserve"> for property and indexer names, using get and set keywords for property accessors, and using appropriate naming conventions for indexer parameters.</w:t>
+      </w:r>
+    </w:p>
+    <w:p>
+      <w:pPr>
+        <w:pStyle w:val="NormalWeb"/>
+        <w:shd w:val="clear" w:color="auto" w:fill="FFFFFF"/>
+        <w:spacing w:before="0" w:after="0"/>
+        <w:rPr>
+          <w:rFonts w:ascii="Roboto" w:hAnsi="Roboto"/>
+          <w:color w:val="2D2F31"/>
+        </w:rPr>
+      </w:pPr>
+    </w:p>
+    <w:p>
+      <w:pPr>
+        <w:pStyle w:val="NormalWeb"/>
+        <w:shd w:val="clear" w:color="auto" w:fill="FFFFFF"/>
+        <w:spacing w:before="0" w:after="0"/>
+        <w:rPr>
+          <w:rFonts w:ascii="Roboto" w:hAnsi="Roboto"/>
+          <w:color w:val="2D2F31"/>
+        </w:rPr>
+      </w:pPr>
+      <w:r>
+        <w:rPr>
+          <w:rStyle w:val="Strong"/>
+          <w:rFonts w:ascii="Roboto" w:hAnsi="Roboto"/>
+          <w:color w:val="2D2F31"/>
+        </w:rPr>
+        <w:t>Document Usage and Behavior: </w:t>
+      </w:r>
+      <w:r>
+        <w:rPr>
+          <w:rFonts w:ascii="Roboto" w:hAnsi="Roboto"/>
+          <w:color w:val="2D2F31"/>
+        </w:rPr>
+        <w:t>Provide proper documentation for your properties and indexers, including their usage, behavior, and any constraints or limitations. This will help other developers understand how to correctly use and interact with your code.</w:t>
+      </w:r>
+    </w:p>
+    <w:p>
+      <w:pPr>
+        <w:pStyle w:val="NormalWeb"/>
+        <w:shd w:val="clear" w:color="auto" w:fill="FFFFFF"/>
+        <w:spacing w:before="0" w:beforeAutospacing="0" w:after="0" w:afterAutospacing="0"/>
+        <w:rPr>
+          <w:rFonts w:ascii="Roboto" w:hAnsi="Roboto"/>
+          <w:color w:val="2D2F31"/>
+        </w:rPr>
+      </w:pPr>
+      <w:r>
+        <w:rPr>
+          <w:rFonts w:ascii="Roboto" w:hAnsi="Roboto"/>
+          <w:color w:val="2D2F31"/>
+        </w:rPr>
+        <w:t>Can properties and indexers have different access modifiers for the getter and setter in C#?</w:t>
+      </w:r>
+    </w:p>
+    <w:p>
+      <w:pPr>
+        <w:pStyle w:val="NormalWeb"/>
+        <w:shd w:val="clear" w:color="auto" w:fill="FFFFFF"/>
+        <w:spacing w:before="0" w:beforeAutospacing="0" w:after="0" w:afterAutospacing="0"/>
+        <w:rPr>
+          <w:rFonts w:ascii="Roboto" w:hAnsi="Roboto"/>
+          <w:color w:val="2D2F31"/>
+        </w:rPr>
+      </w:pPr>
+      <w:r>
+        <w:rPr>
+          <w:rFonts w:ascii="Roboto" w:hAnsi="Roboto"/>
+          <w:color w:val="2D2F31"/>
+        </w:rPr>
+        <w:t>Yes, properties and indexers in C# can have different access modifiers for their getter and setter methods. This means that the visibility and modifiability of the property or indexer can be controlled independently for reading and writing operations.</w:t>
+      </w:r>
+    </w:p>
+    <w:p>
+      <w:pPr>
+        <w:pStyle w:val="NormalWeb"/>
+        <w:shd w:val="clear" w:color="auto" w:fill="FFFFFF"/>
+        <w:rPr>
+          <w:rFonts w:ascii="Roboto" w:hAnsi="Roboto"/>
+          <w:color w:val="2D2F31"/>
+        </w:rPr>
+      </w:pPr>
+      <w:r>
+        <w:rPr>
+          <w:rFonts w:ascii="Roboto" w:hAnsi="Roboto"/>
+          <w:color w:val="2D2F31"/>
+        </w:rPr>
+        <w:t>For example, you can define a property with a public getter and a private setter, like this:</w:t>
+      </w:r>
+    </w:p>
+    <w:p>
+      <w:pPr>
+        <w:pStyle w:val="NormalWeb"/>
+        <w:shd w:val="clear" w:color="auto" w:fill="FFFFFF"/>
+        <w:spacing w:before="0" w:after="0"/>
+        <w:rPr>
+          <w:rFonts w:ascii="Roboto" w:hAnsi="Roboto"/>
+          <w:color w:val="2D2F31"/>
+        </w:rPr>
+      </w:pPr>
+      <w:proofErr w:type="spellStart"/>
+      <w:r>
+        <w:rPr>
+          <w:rFonts w:ascii="Roboto" w:hAnsi="Roboto"/>
+          <w:color w:val="2D2F31"/>
+        </w:rPr>
+        <w:t>Eg</w:t>
+      </w:r>
+      <w:proofErr w:type="spellEnd"/>
+      <w:r>
+        <w:rPr>
+          <w:rFonts w:ascii="Roboto" w:hAnsi="Roboto"/>
+          <w:color w:val="2D2F31"/>
+        </w:rPr>
+        <w:t>: </w:t>
+      </w:r>
+      <w:r>
+        <w:rPr>
+          <w:rStyle w:val="HTMLCode"/>
+          <w:rFonts w:ascii="Consolas" w:hAnsi="Consolas"/>
+          <w:color w:val="2D2F31"/>
+        </w:rPr>
+        <w:t xml:space="preserve">public int </w:t>
+      </w:r>
+      <w:proofErr w:type="spellStart"/>
+      <w:r>
+        <w:rPr>
+          <w:rStyle w:val="HTMLCode"/>
+          <w:rFonts w:ascii="Consolas" w:hAnsi="Consolas"/>
+          <w:color w:val="2D2F31"/>
+        </w:rPr>
+        <w:t>MyProperty</w:t>
+      </w:r>
+      <w:proofErr w:type="spellEnd"/>
+      <w:r>
+        <w:rPr>
+          <w:rStyle w:val="HTMLCode"/>
+          <w:rFonts w:ascii="Consolas" w:hAnsi="Consolas"/>
+          <w:color w:val="2D2F31"/>
+        </w:rPr>
+        <w:t xml:space="preserve"> </w:t>
+      </w:r>
+      <w:proofErr w:type="gramStart"/>
+      <w:r>
+        <w:rPr>
+          <w:rStyle w:val="HTMLCode"/>
+          <w:rFonts w:ascii="Consolas" w:hAnsi="Consolas"/>
+          <w:color w:val="2D2F31"/>
+        </w:rPr>
+        <w:t>{ get</w:t>
+      </w:r>
+      <w:proofErr w:type="gramEnd"/>
+      <w:r>
+        <w:rPr>
+          <w:rStyle w:val="HTMLCode"/>
+          <w:rFonts w:ascii="Consolas" w:hAnsi="Consolas"/>
+          <w:color w:val="2D2F31"/>
+        </w:rPr>
+        <w:t>; private set; }</w:t>
+      </w:r>
+    </w:p>
+    <w:p>
+      <w:pPr>
+        <w:pStyle w:val="NormalWeb"/>
+        <w:shd w:val="clear" w:color="auto" w:fill="FFFFFF"/>
+        <w:spacing w:before="0" w:after="0"/>
+        <w:rPr>
+          <w:rFonts w:ascii="Roboto" w:hAnsi="Roboto"/>
+          <w:color w:val="2D2F31"/>
+        </w:rPr>
+      </w:pPr>
+    </w:p>
+    <w:p>
+      <w:pPr>
+        <w:pStyle w:val="NormalWeb"/>
+        <w:shd w:val="clear" w:color="auto" w:fill="FFFFFF"/>
+        <w:rPr>
+          <w:rFonts w:ascii="Roboto" w:hAnsi="Roboto"/>
+          <w:color w:val="2D2F31"/>
+        </w:rPr>
+      </w:pPr>
+      <w:r>
+        <w:rPr>
+          <w:rFonts w:ascii="Roboto" w:hAnsi="Roboto"/>
+          <w:color w:val="2D2F31"/>
+        </w:rPr>
+        <w:t xml:space="preserve">In this example, the property </w:t>
+      </w:r>
+      <w:proofErr w:type="spellStart"/>
+      <w:r>
+        <w:rPr>
+          <w:rFonts w:ascii="Roboto" w:hAnsi="Roboto"/>
+          <w:color w:val="2D2F31"/>
+        </w:rPr>
+        <w:t>MyProperty</w:t>
+      </w:r>
+      <w:proofErr w:type="spellEnd"/>
+      <w:r>
+        <w:rPr>
+          <w:rFonts w:ascii="Roboto" w:hAnsi="Roboto"/>
+          <w:color w:val="2D2F31"/>
+        </w:rPr>
+        <w:t xml:space="preserve"> can be read from any code that has access to the containing class, but it can only be modified from within the class itself due to the private setter.</w:t>
+      </w:r>
+    </w:p>
+    <w:p>
+      <w:pPr>
+        <w:pStyle w:val="NormalWeb"/>
+        <w:shd w:val="clear" w:color="auto" w:fill="FFFFFF"/>
+        <w:spacing w:before="0" w:after="0"/>
+        <w:rPr>
+          <w:rFonts w:ascii="Roboto" w:hAnsi="Roboto"/>
+          <w:color w:val="2D2F31"/>
+        </w:rPr>
+      </w:pPr>
+    </w:p>
+    <w:p>
+      <w:pPr>
+        <w:pStyle w:val="NormalWeb"/>
+        <w:shd w:val="clear" w:color="auto" w:fill="FFFFFF"/>
+        <w:rPr>
+          <w:rFonts w:ascii="Roboto" w:hAnsi="Roboto"/>
+          <w:color w:val="2D2F31"/>
+        </w:rPr>
+      </w:pPr>
+      <w:r>
+        <w:rPr>
+          <w:rFonts w:ascii="Roboto" w:hAnsi="Roboto"/>
+          <w:color w:val="2D2F31"/>
+        </w:rPr>
+        <w:t>Similarly, you can define an indexer with a public getter and a protected setter, like this:</w:t>
+      </w:r>
+    </w:p>
+    <w:p>
+      <w:pPr>
+        <w:pStyle w:val="NormalWeb"/>
+        <w:shd w:val="clear" w:color="auto" w:fill="FFFFFF"/>
+        <w:spacing w:before="0" w:after="0"/>
+        <w:rPr>
+          <w:rFonts w:ascii="Roboto" w:hAnsi="Roboto"/>
+          <w:color w:val="2D2F31"/>
+        </w:rPr>
+      </w:pPr>
+      <w:proofErr w:type="spellStart"/>
+      <w:r>
+        <w:rPr>
+          <w:rFonts w:ascii="Roboto" w:hAnsi="Roboto"/>
+          <w:color w:val="2D2F31"/>
+        </w:rPr>
+        <w:t>Eg</w:t>
+      </w:r>
+      <w:proofErr w:type="spellEnd"/>
+      <w:r>
+        <w:rPr>
+          <w:rFonts w:ascii="Roboto" w:hAnsi="Roboto"/>
+          <w:color w:val="2D2F31"/>
+        </w:rPr>
+        <w:t>: </w:t>
+      </w:r>
+      <w:r>
+        <w:rPr>
+          <w:rStyle w:val="HTMLCode"/>
+          <w:rFonts w:ascii="Consolas" w:hAnsi="Consolas"/>
+          <w:color w:val="2D2F31"/>
+        </w:rPr>
+        <w:t xml:space="preserve">public int </w:t>
+      </w:r>
+      <w:proofErr w:type="gramStart"/>
+      <w:r>
+        <w:rPr>
+          <w:rStyle w:val="HTMLCode"/>
+          <w:rFonts w:ascii="Consolas" w:hAnsi="Consolas"/>
+          <w:color w:val="2D2F31"/>
+        </w:rPr>
+        <w:t>this[</w:t>
+      </w:r>
+      <w:proofErr w:type="gramEnd"/>
+      <w:r>
+        <w:rPr>
+          <w:rStyle w:val="HTMLCode"/>
+          <w:rFonts w:ascii="Consolas" w:hAnsi="Consolas"/>
+          <w:color w:val="2D2F31"/>
+        </w:rPr>
+        <w:t>int index] { get { /* return value */ } protected set { /* set value */ } }</w:t>
+      </w:r>
+    </w:p>
+    <w:p>
+      <w:pPr>
+        <w:pStyle w:val="NormalWeb"/>
+        <w:shd w:val="clear" w:color="auto" w:fill="FFFFFF"/>
+        <w:rPr>
+          <w:rFonts w:ascii="Roboto" w:hAnsi="Roboto"/>
+          <w:color w:val="2D2F31"/>
+        </w:rPr>
+      </w:pPr>
+      <w:r>
+        <w:rPr>
+          <w:rFonts w:ascii="Roboto" w:hAnsi="Roboto"/>
+          <w:color w:val="2D2F31"/>
+        </w:rPr>
+        <w:t>In this example, the indexer can be accessed from any code that has access to the containing class using an index, but it can only be modified from within the class or its derived classes due to the protected setter.</w:t>
+      </w:r>
+    </w:p>
+    <w:p>
+      <w:pPr>
+        <w:pStyle w:val="NormalWeb"/>
+        <w:shd w:val="clear" w:color="auto" w:fill="FFFFFF"/>
+        <w:rPr>
+          <w:rFonts w:ascii="Roboto" w:hAnsi="Roboto"/>
+          <w:color w:val="2D2F31"/>
+        </w:rPr>
+      </w:pPr>
+      <w:r>
+        <w:rPr>
+          <w:rFonts w:ascii="Roboto" w:hAnsi="Roboto"/>
+          <w:color w:val="2D2F31"/>
+        </w:rPr>
+        <w:t>Using different access modifiers for the getter and setter allows for finer control over the visibility and modifiability of the data exposed by properties and indexers, enabling more robust encapsulation and access control in your code.</w:t>
+      </w:r>
+    </w:p>
+    <w:p>
+      <w:pPr>
+        <w:pStyle w:val="NormalWeb"/>
+        <w:shd w:val="clear" w:color="auto" w:fill="FFFFFF"/>
+        <w:spacing w:before="0" w:beforeAutospacing="0" w:after="0" w:afterAutospacing="0"/>
+        <w:rPr>
+          <w:rFonts w:ascii="Roboto" w:hAnsi="Roboto"/>
+          <w:color w:val="2D2F31"/>
+        </w:rPr>
+      </w:pPr>
+      <w:r>
+        <w:rPr>
+          <w:rFonts w:ascii="Roboto" w:hAnsi="Roboto"/>
+          <w:color w:val="2D2F31"/>
+        </w:rPr>
+        <w:t>What is the importance of auto-implemented properties in C#?</w:t>
+      </w:r>
+    </w:p>
+    <w:p>
+      <w:pPr>
+        <w:pStyle w:val="NormalWeb"/>
+        <w:shd w:val="clear" w:color="auto" w:fill="FFFFFF"/>
+        <w:spacing w:before="0" w:beforeAutospacing="0" w:after="0" w:afterAutospacing="0"/>
+        <w:rPr>
+          <w:rFonts w:ascii="Roboto" w:hAnsi="Roboto"/>
+          <w:color w:val="2D2F31"/>
+        </w:rPr>
+      </w:pPr>
+      <w:r>
+        <w:rPr>
+          <w:rFonts w:ascii="Roboto" w:hAnsi="Roboto"/>
+          <w:color w:val="2D2F31"/>
+        </w:rPr>
+        <w:t>Auto-implemented properties, introduced in C# 3.0, are a shorthand syntax for defining properties without explicitly defining backing fields. They allow you to define properties with a concise syntax, reducing the amount of boilerplate code needed, while still providing the benefits of encapsulation and abstraction.</w:t>
+      </w:r>
+    </w:p>
+    <w:p>
+      <w:pPr>
+        <w:pStyle w:val="NormalWeb"/>
+        <w:shd w:val="clear" w:color="auto" w:fill="FFFFFF"/>
+        <w:rPr>
+          <w:rFonts w:ascii="Roboto" w:hAnsi="Roboto"/>
+          <w:color w:val="2D2F31"/>
+        </w:rPr>
+      </w:pPr>
+      <w:r>
+        <w:rPr>
+          <w:rFonts w:ascii="Roboto" w:hAnsi="Roboto"/>
+          <w:color w:val="2D2F31"/>
+        </w:rPr>
+        <w:t>The syntax for auto-implemented properties looks like this:</w:t>
+      </w:r>
+    </w:p>
+    <w:p>
+      <w:pPr>
+        <w:pStyle w:val="NormalWeb"/>
+        <w:shd w:val="clear" w:color="auto" w:fill="FFFFFF"/>
+        <w:spacing w:before="0" w:after="0"/>
+        <w:rPr>
+          <w:rFonts w:ascii="Roboto" w:hAnsi="Roboto"/>
+          <w:color w:val="2D2F31"/>
+        </w:rPr>
+      </w:pPr>
+      <w:r>
+        <w:rPr>
+          <w:rStyle w:val="HTMLCode"/>
+          <w:rFonts w:ascii="Consolas" w:hAnsi="Consolas"/>
+          <w:color w:val="2D2F31"/>
+        </w:rPr>
+        <w:t xml:space="preserve">public int </w:t>
+      </w:r>
+      <w:proofErr w:type="spellStart"/>
+      <w:r>
+        <w:rPr>
+          <w:rStyle w:val="HTMLCode"/>
+          <w:rFonts w:ascii="Consolas" w:hAnsi="Consolas"/>
+          <w:color w:val="2D2F31"/>
+        </w:rPr>
+        <w:t>MyProperty</w:t>
+      </w:r>
+      <w:proofErr w:type="spellEnd"/>
+      <w:r>
+        <w:rPr>
+          <w:rStyle w:val="HTMLCode"/>
+          <w:rFonts w:ascii="Consolas" w:hAnsi="Consolas"/>
+          <w:color w:val="2D2F31"/>
+        </w:rPr>
+        <w:t xml:space="preserve"> </w:t>
+      </w:r>
+      <w:proofErr w:type="gramStart"/>
+      <w:r>
+        <w:rPr>
+          <w:rStyle w:val="HTMLCode"/>
+          <w:rFonts w:ascii="Consolas" w:hAnsi="Consolas"/>
+          <w:color w:val="2D2F31"/>
+        </w:rPr>
+        <w:t>{ get</w:t>
+      </w:r>
+      <w:proofErr w:type="gramEnd"/>
+      <w:r>
+        <w:rPr>
+          <w:rStyle w:val="HTMLCode"/>
+          <w:rFonts w:ascii="Consolas" w:hAnsi="Consolas"/>
+          <w:color w:val="2D2F31"/>
+        </w:rPr>
+        <w:t>; set; }</w:t>
+      </w:r>
+    </w:p>
+    <w:p>
+      <w:pPr>
+        <w:pStyle w:val="NormalWeb"/>
+        <w:shd w:val="clear" w:color="auto" w:fill="FFFFFF"/>
+        <w:rPr>
+          <w:rFonts w:ascii="Roboto" w:hAnsi="Roboto"/>
+          <w:color w:val="2D2F31"/>
+        </w:rPr>
+      </w:pPr>
+      <w:r>
+        <w:rPr>
+          <w:rFonts w:ascii="Roboto" w:hAnsi="Roboto"/>
+          <w:color w:val="2D2F31"/>
+        </w:rPr>
+        <w:t>Auto-implemented properties automatically generate a private backing field behind the scenes, and the getter and setter methods are automatically implemented by the compiler. This eliminates the need to manually define backing fields and accessor methods for simple properties that only get or set values without additional logic.</w:t>
+      </w:r>
+    </w:p>
+    <w:p>
+      <w:pPr>
+        <w:pStyle w:val="NormalWeb"/>
+        <w:shd w:val="clear" w:color="auto" w:fill="FFFFFF"/>
+        <w:rPr>
+          <w:rFonts w:ascii="Roboto" w:hAnsi="Roboto"/>
+          <w:color w:val="2D2F31"/>
+        </w:rPr>
+      </w:pPr>
+      <w:r>
+        <w:rPr>
+          <w:rFonts w:ascii="Roboto" w:hAnsi="Roboto"/>
+          <w:color w:val="2D2F31"/>
+        </w:rPr>
+        <w:t>The importance of auto-implemented properties includes:</w:t>
+      </w:r>
+    </w:p>
+    <w:p>
+      <w:pPr>
+        <w:pStyle w:val="NormalWeb"/>
+        <w:numPr>
+          <w:ilvl w:val="0"/>
+          <w:numId w:val="1"/>
+        </w:numPr>
+        <w:shd w:val="clear" w:color="auto" w:fill="FFFFFF"/>
+        <w:spacing w:before="0" w:beforeAutospacing="0" w:after="0" w:afterAutospacing="0"/>
+        <w:rPr>
+          <w:rFonts w:ascii="Roboto" w:hAnsi="Roboto"/>
+          <w:color w:val="2D2F31"/>
+        </w:rPr>
+      </w:pPr>
+      <w:r>
+        <w:rPr>
+          <w:rStyle w:val="Strong"/>
+          <w:rFonts w:ascii="Roboto" w:hAnsi="Roboto"/>
+          <w:color w:val="2D2F31"/>
+        </w:rPr>
+        <w:t>Concise and Readable Code:</w:t>
+      </w:r>
+      <w:r>
+        <w:rPr>
+          <w:rFonts w:ascii="Roboto" w:hAnsi="Roboto"/>
+          <w:color w:val="2D2F31"/>
+        </w:rPr>
+        <w:t xml:space="preserve"> Auto-implemented properties provide a more concise syntax for defining properties, reducing the amount of boilerplate </w:t>
+      </w:r>
+      <w:proofErr w:type="gramStart"/>
+      <w:r>
+        <w:rPr>
+          <w:rFonts w:ascii="Roboto" w:hAnsi="Roboto"/>
+          <w:color w:val="2D2F31"/>
+        </w:rPr>
+        <w:t>code</w:t>
+      </w:r>
+      <w:proofErr w:type="gramEnd"/>
+      <w:r>
+        <w:rPr>
+          <w:rFonts w:ascii="Roboto" w:hAnsi="Roboto"/>
+          <w:color w:val="2D2F31"/>
+        </w:rPr>
+        <w:t xml:space="preserve"> and making your code more readable and maintainable.</w:t>
+      </w:r>
+    </w:p>
+    <w:p>
+      <w:pPr>
+        <w:pStyle w:val="NormalWeb"/>
+        <w:numPr>
+          <w:ilvl w:val="0"/>
+          <w:numId w:val="1"/>
+        </w:numPr>
+        <w:shd w:val="clear" w:color="auto" w:fill="FFFFFF"/>
+        <w:spacing w:before="0" w:beforeAutospacing="0" w:after="0" w:afterAutospacing="0"/>
+        <w:rPr>
+          <w:rFonts w:ascii="Roboto" w:hAnsi="Roboto"/>
+          <w:color w:val="2D2F31"/>
+        </w:rPr>
+      </w:pPr>
+      <w:r>
+        <w:rPr>
+          <w:rStyle w:val="Strong"/>
+          <w:rFonts w:ascii="Roboto" w:hAnsi="Roboto"/>
+          <w:color w:val="2D2F31"/>
+        </w:rPr>
+        <w:t>Faster Development:</w:t>
+      </w:r>
+      <w:r>
+        <w:rPr>
+          <w:rFonts w:ascii="Roboto" w:hAnsi="Roboto"/>
+          <w:color w:val="2D2F31"/>
+        </w:rPr>
+        <w:t> Auto-implemented properties can save development time by reducing the amount of code you need to write, especially for simple properties that do not require additional logic.</w:t>
+      </w:r>
+    </w:p>
+    <w:p>
+      <w:pPr>
+        <w:pStyle w:val="NormalWeb"/>
+        <w:numPr>
+          <w:ilvl w:val="0"/>
+          <w:numId w:val="1"/>
+        </w:numPr>
+        <w:shd w:val="clear" w:color="auto" w:fill="FFFFFF"/>
+        <w:spacing w:before="0" w:beforeAutospacing="0" w:after="0" w:afterAutospacing="0"/>
+        <w:rPr>
+          <w:rFonts w:ascii="Roboto" w:hAnsi="Roboto"/>
+          <w:color w:val="2D2F31"/>
+        </w:rPr>
+      </w:pPr>
+      <w:r>
+        <w:rPr>
+          <w:rStyle w:val="Strong"/>
+          <w:rFonts w:ascii="Roboto" w:hAnsi="Roboto"/>
+          <w:color w:val="2D2F31"/>
+        </w:rPr>
+        <w:t>Encapsulation and Abstraction: </w:t>
+      </w:r>
+      <w:r>
+        <w:rPr>
+          <w:rFonts w:ascii="Roboto" w:hAnsi="Roboto"/>
+          <w:color w:val="2D2F31"/>
+        </w:rPr>
+        <w:t>Auto-implemented properties still provide the benefits of encapsulation and abstraction, allowing you to hide the implementation details of the property and provide a clean interface for accessing and modifying object state.</w:t>
+      </w:r>
+    </w:p>
+    <w:p>
+      <w:pPr>
+        <w:pStyle w:val="NormalWeb"/>
+        <w:numPr>
+          <w:ilvl w:val="0"/>
+          <w:numId w:val="1"/>
+        </w:numPr>
+        <w:shd w:val="clear" w:color="auto" w:fill="FFFFFF"/>
+        <w:spacing w:before="0" w:beforeAutospacing="0" w:after="0" w:afterAutospacing="0"/>
+        <w:rPr>
+          <w:rFonts w:ascii="Roboto" w:hAnsi="Roboto"/>
+          <w:color w:val="2D2F31"/>
+        </w:rPr>
+      </w:pPr>
+      <w:r>
+        <w:rPr>
+          <w:rStyle w:val="Strong"/>
+          <w:rFonts w:ascii="Roboto" w:hAnsi="Roboto"/>
+          <w:color w:val="2D2F31"/>
+        </w:rPr>
+        <w:t>Compatibility with Serialization:</w:t>
+      </w:r>
+      <w:r>
+        <w:rPr>
+          <w:rFonts w:ascii="Roboto" w:hAnsi="Roboto"/>
+          <w:color w:val="2D2F31"/>
+        </w:rPr>
+        <w:t xml:space="preserve"> Auto-implemented properties are automatically compatible with serialization frameworks, such as XML serialization and JSON </w:t>
+      </w:r>
+      <w:r>
+        <w:rPr>
+          <w:rFonts w:ascii="Roboto" w:hAnsi="Roboto"/>
+          <w:color w:val="2D2F31"/>
+        </w:rPr>
+        <w:lastRenderedPageBreak/>
+        <w:t>serialization, making it easier to serialize and deserialize objects that use auto-implemented properties.</w:t>
+      </w:r>
+    </w:p>
+    <w:p>
+      <w:pPr>
+        <w:pStyle w:val="NormalWeb"/>
+        <w:shd w:val="clear" w:color="auto" w:fill="FFFFFF"/>
+        <w:spacing w:before="0" w:beforeAutospacing="0" w:after="0" w:afterAutospacing="0"/>
+        <w:ind w:left="720"/>
+        <w:rPr>
+          <w:rStyle w:val="Strong"/>
+          <w:rFonts w:ascii="Roboto" w:hAnsi="Roboto"/>
+          <w:color w:val="2D2F31"/>
+        </w:rPr>
+      </w:pPr>
+    </w:p>
+    <w:p>
+      <w:pPr>
+        <w:pStyle w:val="NormalWeb"/>
+        <w:shd w:val="clear" w:color="auto" w:fill="FFFFFF"/>
+        <w:spacing w:before="0" w:beforeAutospacing="0" w:after="0" w:afterAutospacing="0"/>
+        <w:ind w:left="720"/>
+        <w:rPr>
+          <w:rFonts w:ascii="Roboto" w:hAnsi="Roboto"/>
+          <w:color w:val="2D2F31"/>
+        </w:rPr>
+      </w:pPr>
+    </w:p>
+    <w:p>
+      <w:pPr>
+        <w:pStyle w:val="NormalWeb"/>
+        <w:shd w:val="clear" w:color="auto" w:fill="FFFFFF"/>
+        <w:spacing w:before="0" w:beforeAutospacing="0" w:after="0" w:afterAutospacing="0"/>
+        <w:rPr>
+          <w:rFonts w:ascii="Roboto" w:hAnsi="Roboto"/>
+          <w:color w:val="2D2F31"/>
+        </w:rPr>
+      </w:pPr>
+      <w:r>
+        <w:rPr>
+          <w:rFonts w:ascii="Roboto" w:hAnsi="Roboto"/>
+          <w:color w:val="2D2F31"/>
+        </w:rPr>
+        <w:t>What is indexer overloading in C# and how does it work?</w:t>
+      </w:r>
+    </w:p>
+    <w:p>
+      <w:pPr>
+        <w:pStyle w:val="NormalWeb"/>
+        <w:shd w:val="clear" w:color="auto" w:fill="FFFFFF"/>
+        <w:spacing w:before="0" w:beforeAutospacing="0" w:after="0" w:afterAutospacing="0"/>
+        <w:rPr>
+          <w:rFonts w:ascii="Roboto" w:hAnsi="Roboto"/>
+          <w:color w:val="2D2F31"/>
+        </w:rPr>
+      </w:pPr>
+      <w:r>
+        <w:rPr>
+          <w:rFonts w:ascii="Roboto" w:hAnsi="Roboto"/>
+          <w:color w:val="2D2F31"/>
+        </w:rPr>
+        <w:t xml:space="preserve">Indexer overloading in C# allows you to define multiple indexers in a single class with different parameter lists, providing different ways to access and manipulate objects using indexes. Indexers are special properties that allow objects to be accessed and manipulated using an index, </w:t>
+      </w:r>
+      <w:proofErr w:type="gramStart"/>
+      <w:r>
+        <w:rPr>
+          <w:rFonts w:ascii="Roboto" w:hAnsi="Roboto"/>
+          <w:color w:val="2D2F31"/>
+        </w:rPr>
+        <w:t>similar to</w:t>
+      </w:r>
+      <w:proofErr w:type="gramEnd"/>
+      <w:r>
+        <w:rPr>
+          <w:rFonts w:ascii="Roboto" w:hAnsi="Roboto"/>
+          <w:color w:val="2D2F31"/>
+        </w:rPr>
+        <w:t xml:space="preserve"> how arrays are accessed using an index.</w:t>
+      </w:r>
+    </w:p>
+    <w:p>
+      <w:pPr>
+        <w:pStyle w:val="NormalWeb"/>
+        <w:shd w:val="clear" w:color="auto" w:fill="FFFFFF"/>
+        <w:rPr>
+          <w:rFonts w:ascii="Roboto" w:hAnsi="Roboto"/>
+          <w:color w:val="2D2F31"/>
+        </w:rPr>
+      </w:pPr>
+      <w:r>
+        <w:rPr>
+          <w:rFonts w:ascii="Roboto" w:hAnsi="Roboto"/>
+          <w:color w:val="2D2F31"/>
+        </w:rPr>
+        <w:t>Indexer overloading works by defining multiple indexers in a class with different parameter lists, such as different types or numbers of parameters. The compiler uses the parameter list to determine which indexer to invoke when you use an index to access or manipulate objects.</w:t>
+      </w:r>
+    </w:p>
+    <w:p>
+      <w:pPr>
+        <w:pStyle w:val="NormalWeb"/>
+        <w:shd w:val="clear" w:color="auto" w:fill="FFFFFF"/>
+        <w:rPr>
+          <w:rFonts w:ascii="Roboto" w:hAnsi="Roboto"/>
+          <w:color w:val="2D2F31"/>
+        </w:rPr>
+      </w:pPr>
+      <w:proofErr w:type="spellStart"/>
+      <w:r>
+        <w:rPr>
+          <w:rFonts w:ascii="Roboto" w:hAnsi="Roboto"/>
+          <w:color w:val="2D2F31"/>
+        </w:rPr>
+        <w:t>Eg</w:t>
+      </w:r>
+      <w:proofErr w:type="spellEnd"/>
+      <w:r>
+        <w:rPr>
+          <w:rFonts w:ascii="Roboto" w:hAnsi="Roboto"/>
+          <w:color w:val="2D2F31"/>
+        </w:rPr>
+        <w:t>:</w:t>
+      </w:r>
+    </w:p>
+    <w:p>
+      <w:pPr>
+        <w:pStyle w:val="HTMLPreformatted"/>
+        <w:pBdr>
+          <w:top w:val="single" w:sz="6" w:space="2" w:color="888888"/>
+          <w:left w:val="single" w:sz="6" w:space="2" w:color="888888"/>
+          <w:bottom w:val="single" w:sz="6" w:space="2" w:color="888888"/>
+          <w:right w:val="single" w:sz="6" w:space="2" w:color="888888"/>
+        </w:pBdr>
+        <w:shd w:val="clear" w:color="auto" w:fill="FFFFFF"/>
+        <w:rPr>
+          <w:rFonts w:ascii="Consolas" w:hAnsi="Consolas"/>
+          <w:color w:val="2D2F31"/>
+        </w:rPr>
+      </w:pPr>
+      <w:r>
+        <w:rPr>
+          <w:rFonts w:ascii="Consolas" w:hAnsi="Consolas"/>
+          <w:color w:val="2D2F31"/>
+        </w:rPr>
+        <w:t xml:space="preserve">public class </w:t>
+      </w:r>
+      <w:proofErr w:type="spellStart"/>
+      <w:r>
+        <w:rPr>
+          <w:rFonts w:ascii="Consolas" w:hAnsi="Consolas"/>
+          <w:color w:val="2D2F31"/>
+        </w:rPr>
+        <w:t>EmployeeCollection</w:t>
+      </w:r>
+      <w:proofErr w:type="spellEnd"/>
+    </w:p>
+    <w:p>
+      <w:pPr>
+        <w:pStyle w:val="HTMLPreformatted"/>
+        <w:pBdr>
+          <w:top w:val="single" w:sz="6" w:space="2" w:color="888888"/>
+          <w:left w:val="single" w:sz="6" w:space="2" w:color="888888"/>
+          <w:bottom w:val="single" w:sz="6" w:space="2" w:color="888888"/>
+          <w:right w:val="single" w:sz="6" w:space="2" w:color="888888"/>
+        </w:pBdr>
+        <w:shd w:val="clear" w:color="auto" w:fill="FFFFFF"/>
+        <w:rPr>
+          <w:rFonts w:ascii="Consolas" w:hAnsi="Consolas"/>
+          <w:color w:val="2D2F31"/>
+        </w:rPr>
+      </w:pPr>
+      <w:r>
+        <w:rPr>
+          <w:rFonts w:ascii="Consolas" w:hAnsi="Consolas"/>
+          <w:color w:val="2D2F31"/>
+        </w:rPr>
+        <w:t>{</w:t>
+      </w:r>
+    </w:p>
+    <w:p>
+      <w:pPr>
+        <w:pStyle w:val="HTMLPreformatted"/>
+        <w:pBdr>
+          <w:top w:val="single" w:sz="6" w:space="2" w:color="888888"/>
+          <w:left w:val="single" w:sz="6" w:space="2" w:color="888888"/>
+          <w:bottom w:val="single" w:sz="6" w:space="2" w:color="888888"/>
+          <w:right w:val="single" w:sz="6" w:space="2" w:color="888888"/>
+        </w:pBdr>
+        <w:shd w:val="clear" w:color="auto" w:fill="FFFFFF"/>
+        <w:rPr>
+          <w:rFonts w:ascii="Consolas" w:hAnsi="Consolas"/>
+          <w:color w:val="2D2F31"/>
+        </w:rPr>
+      </w:pPr>
+      <w:r>
+        <w:rPr>
+          <w:rFonts w:ascii="Consolas" w:hAnsi="Consolas"/>
+          <w:color w:val="2D2F31"/>
+        </w:rPr>
+        <w:t>private List&lt;Employee&gt; employees = new List&lt;Employee</w:t>
+      </w:r>
+      <w:proofErr w:type="gramStart"/>
+      <w:r>
+        <w:rPr>
+          <w:rFonts w:ascii="Consolas" w:hAnsi="Consolas"/>
+          <w:color w:val="2D2F31"/>
+        </w:rPr>
+        <w:t>&gt;(</w:t>
+      </w:r>
+      <w:proofErr w:type="gramEnd"/>
+      <w:r>
+        <w:rPr>
+          <w:rFonts w:ascii="Consolas" w:hAnsi="Consolas"/>
+          <w:color w:val="2D2F31"/>
+        </w:rPr>
+        <w:t>);</w:t>
+      </w:r>
+    </w:p>
+    <w:p>
+      <w:pPr>
+        <w:pStyle w:val="HTMLPreformatted"/>
+        <w:pBdr>
+          <w:top w:val="single" w:sz="6" w:space="2" w:color="888888"/>
+          <w:left w:val="single" w:sz="6" w:space="2" w:color="888888"/>
+          <w:bottom w:val="single" w:sz="6" w:space="2" w:color="888888"/>
+          <w:right w:val="single" w:sz="6" w:space="2" w:color="888888"/>
+        </w:pBdr>
+        <w:shd w:val="clear" w:color="auto" w:fill="FFFFFF"/>
+        <w:rPr>
+          <w:rFonts w:ascii="Consolas" w:hAnsi="Consolas"/>
+          <w:color w:val="2D2F31"/>
+        </w:rPr>
+      </w:pPr>
+    </w:p>
+    <w:p>
+      <w:pPr>
+        <w:pStyle w:val="HTMLPreformatted"/>
+        <w:pBdr>
+          <w:top w:val="single" w:sz="6" w:space="2" w:color="888888"/>
+          <w:left w:val="single" w:sz="6" w:space="2" w:color="888888"/>
+          <w:bottom w:val="single" w:sz="6" w:space="2" w:color="888888"/>
+          <w:right w:val="single" w:sz="6" w:space="2" w:color="888888"/>
+        </w:pBdr>
+        <w:shd w:val="clear" w:color="auto" w:fill="FFFFFF"/>
+        <w:rPr>
+          <w:rFonts w:ascii="Consolas" w:hAnsi="Consolas"/>
+          <w:color w:val="2D2F31"/>
+        </w:rPr>
+      </w:pPr>
+      <w:r>
+        <w:rPr>
+          <w:rFonts w:ascii="Consolas" w:hAnsi="Consolas"/>
+          <w:color w:val="2D2F31"/>
+        </w:rPr>
+        <w:t>// Indexer with int parameter to access employees by index</w:t>
+      </w:r>
+    </w:p>
+    <w:p>
+      <w:pPr>
+        <w:pStyle w:val="HTMLPreformatted"/>
+        <w:pBdr>
+          <w:top w:val="single" w:sz="6" w:space="2" w:color="888888"/>
+          <w:left w:val="single" w:sz="6" w:space="2" w:color="888888"/>
+          <w:bottom w:val="single" w:sz="6" w:space="2" w:color="888888"/>
+          <w:right w:val="single" w:sz="6" w:space="2" w:color="888888"/>
+        </w:pBdr>
+        <w:shd w:val="clear" w:color="auto" w:fill="FFFFFF"/>
+        <w:rPr>
+          <w:rFonts w:ascii="Consolas" w:hAnsi="Consolas"/>
+          <w:color w:val="2D2F31"/>
+        </w:rPr>
+      </w:pPr>
+      <w:r>
+        <w:rPr>
+          <w:rFonts w:ascii="Consolas" w:hAnsi="Consolas"/>
+          <w:color w:val="2D2F31"/>
+        </w:rPr>
+        <w:t xml:space="preserve">public Employee </w:t>
+      </w:r>
+      <w:proofErr w:type="gramStart"/>
+      <w:r>
+        <w:rPr>
+          <w:rFonts w:ascii="Consolas" w:hAnsi="Consolas"/>
+          <w:color w:val="2D2F31"/>
+        </w:rPr>
+        <w:t>this[</w:t>
+      </w:r>
+      <w:proofErr w:type="gramEnd"/>
+      <w:r>
+        <w:rPr>
+          <w:rFonts w:ascii="Consolas" w:hAnsi="Consolas"/>
+          <w:color w:val="2D2F31"/>
+        </w:rPr>
+        <w:t>int index]</w:t>
+      </w:r>
+    </w:p>
+    <w:p>
+      <w:pPr>
+        <w:pStyle w:val="HTMLPreformatted"/>
+        <w:pBdr>
+          <w:top w:val="single" w:sz="6" w:space="2" w:color="888888"/>
+          <w:left w:val="single" w:sz="6" w:space="2" w:color="888888"/>
+          <w:bottom w:val="single" w:sz="6" w:space="2" w:color="888888"/>
+          <w:right w:val="single" w:sz="6" w:space="2" w:color="888888"/>
+        </w:pBdr>
+        <w:shd w:val="clear" w:color="auto" w:fill="FFFFFF"/>
+        <w:rPr>
+          <w:rFonts w:ascii="Consolas" w:hAnsi="Consolas"/>
+          <w:color w:val="2D2F31"/>
+        </w:rPr>
+      </w:pPr>
+      <w:r>
+        <w:rPr>
+          <w:rFonts w:ascii="Consolas" w:hAnsi="Consolas"/>
+          <w:color w:val="2D2F31"/>
+        </w:rPr>
+        <w:t>{</w:t>
+      </w:r>
+    </w:p>
+    <w:p>
+      <w:pPr>
+        <w:pStyle w:val="HTMLPreformatted"/>
+        <w:pBdr>
+          <w:top w:val="single" w:sz="6" w:space="2" w:color="888888"/>
+          <w:left w:val="single" w:sz="6" w:space="2" w:color="888888"/>
+          <w:bottom w:val="single" w:sz="6" w:space="2" w:color="888888"/>
+          <w:right w:val="single" w:sz="6" w:space="2" w:color="888888"/>
+        </w:pBdr>
+        <w:shd w:val="clear" w:color="auto" w:fill="FFFFFF"/>
+        <w:rPr>
+          <w:rFonts w:ascii="Consolas" w:hAnsi="Consolas"/>
+          <w:color w:val="2D2F31"/>
+        </w:rPr>
+      </w:pPr>
+      <w:r>
+        <w:rPr>
+          <w:rFonts w:ascii="Consolas" w:hAnsi="Consolas"/>
+          <w:color w:val="2D2F31"/>
+        </w:rPr>
+        <w:t xml:space="preserve">    get </w:t>
+      </w:r>
+      <w:proofErr w:type="gramStart"/>
+      <w:r>
+        <w:rPr>
+          <w:rFonts w:ascii="Consolas" w:hAnsi="Consolas"/>
+          <w:color w:val="2D2F31"/>
+        </w:rPr>
+        <w:t>{ return</w:t>
+      </w:r>
+      <w:proofErr w:type="gramEnd"/>
+      <w:r>
+        <w:rPr>
+          <w:rFonts w:ascii="Consolas" w:hAnsi="Consolas"/>
+          <w:color w:val="2D2F31"/>
+        </w:rPr>
+        <w:t xml:space="preserve"> employees[index]; }</w:t>
+      </w:r>
+    </w:p>
+    <w:p>
+      <w:pPr>
+        <w:pStyle w:val="HTMLPreformatted"/>
+        <w:pBdr>
+          <w:top w:val="single" w:sz="6" w:space="2" w:color="888888"/>
+          <w:left w:val="single" w:sz="6" w:space="2" w:color="888888"/>
+          <w:bottom w:val="single" w:sz="6" w:space="2" w:color="888888"/>
+          <w:right w:val="single" w:sz="6" w:space="2" w:color="888888"/>
+        </w:pBdr>
+        <w:shd w:val="clear" w:color="auto" w:fill="FFFFFF"/>
+        <w:rPr>
+          <w:rFonts w:ascii="Consolas" w:hAnsi="Consolas"/>
+          <w:color w:val="2D2F31"/>
+        </w:rPr>
+      </w:pPr>
+      <w:r>
+        <w:rPr>
+          <w:rFonts w:ascii="Consolas" w:hAnsi="Consolas"/>
+          <w:color w:val="2D2F31"/>
+        </w:rPr>
+        <w:t xml:space="preserve">    set </w:t>
+      </w:r>
+      <w:proofErr w:type="gramStart"/>
+      <w:r>
+        <w:rPr>
+          <w:rFonts w:ascii="Consolas" w:hAnsi="Consolas"/>
+          <w:color w:val="2D2F31"/>
+        </w:rPr>
+        <w:t>{ employees</w:t>
+      </w:r>
+      <w:proofErr w:type="gramEnd"/>
+      <w:r>
+        <w:rPr>
+          <w:rFonts w:ascii="Consolas" w:hAnsi="Consolas"/>
+          <w:color w:val="2D2F31"/>
+        </w:rPr>
+        <w:t>[index] = value; }</w:t>
+      </w:r>
+    </w:p>
+    <w:p>
+      <w:pPr>
+        <w:pStyle w:val="HTMLPreformatted"/>
+        <w:pBdr>
+          <w:top w:val="single" w:sz="6" w:space="2" w:color="888888"/>
+          <w:left w:val="single" w:sz="6" w:space="2" w:color="888888"/>
+          <w:bottom w:val="single" w:sz="6" w:space="2" w:color="888888"/>
+          <w:right w:val="single" w:sz="6" w:space="2" w:color="888888"/>
+        </w:pBdr>
+        <w:shd w:val="clear" w:color="auto" w:fill="FFFFFF"/>
+        <w:rPr>
+          <w:rFonts w:ascii="Consolas" w:hAnsi="Consolas"/>
+          <w:color w:val="2D2F31"/>
+        </w:rPr>
+      </w:pPr>
+      <w:r>
+        <w:rPr>
+          <w:rFonts w:ascii="Consolas" w:hAnsi="Consolas"/>
+          <w:color w:val="2D2F31"/>
+        </w:rPr>
+        <w:t>}</w:t>
+      </w:r>
+    </w:p>
+    <w:p>
+      <w:pPr>
+        <w:pStyle w:val="HTMLPreformatted"/>
+        <w:pBdr>
+          <w:top w:val="single" w:sz="6" w:space="2" w:color="888888"/>
+          <w:left w:val="single" w:sz="6" w:space="2" w:color="888888"/>
+          <w:bottom w:val="single" w:sz="6" w:space="2" w:color="888888"/>
+          <w:right w:val="single" w:sz="6" w:space="2" w:color="888888"/>
+        </w:pBdr>
+        <w:shd w:val="clear" w:color="auto" w:fill="FFFFFF"/>
+        <w:rPr>
+          <w:rFonts w:ascii="Consolas" w:hAnsi="Consolas"/>
+          <w:color w:val="2D2F31"/>
+        </w:rPr>
+      </w:pPr>
+    </w:p>
+    <w:p>
+      <w:pPr>
+        <w:pStyle w:val="HTMLPreformatted"/>
+        <w:pBdr>
+          <w:top w:val="single" w:sz="6" w:space="2" w:color="888888"/>
+          <w:left w:val="single" w:sz="6" w:space="2" w:color="888888"/>
+          <w:bottom w:val="single" w:sz="6" w:space="2" w:color="888888"/>
+          <w:right w:val="single" w:sz="6" w:space="2" w:color="888888"/>
+        </w:pBdr>
+        <w:shd w:val="clear" w:color="auto" w:fill="FFFFFF"/>
+        <w:rPr>
+          <w:rFonts w:ascii="Consolas" w:hAnsi="Consolas"/>
+          <w:color w:val="2D2F31"/>
+        </w:rPr>
+      </w:pPr>
+      <w:r>
+        <w:rPr>
+          <w:rFonts w:ascii="Consolas" w:hAnsi="Consolas"/>
+          <w:color w:val="2D2F31"/>
+        </w:rPr>
+        <w:t>// Indexer with string parameter to access employees by name</w:t>
+      </w:r>
+    </w:p>
+    <w:p>
+      <w:pPr>
+        <w:pStyle w:val="HTMLPreformatted"/>
+        <w:pBdr>
+          <w:top w:val="single" w:sz="6" w:space="2" w:color="888888"/>
+          <w:left w:val="single" w:sz="6" w:space="2" w:color="888888"/>
+          <w:bottom w:val="single" w:sz="6" w:space="2" w:color="888888"/>
+          <w:right w:val="single" w:sz="6" w:space="2" w:color="888888"/>
+        </w:pBdr>
+        <w:shd w:val="clear" w:color="auto" w:fill="FFFFFF"/>
+        <w:rPr>
+          <w:rFonts w:ascii="Consolas" w:hAnsi="Consolas"/>
+          <w:color w:val="2D2F31"/>
+        </w:rPr>
+      </w:pPr>
+      <w:r>
+        <w:rPr>
+          <w:rFonts w:ascii="Consolas" w:hAnsi="Consolas"/>
+          <w:color w:val="2D2F31"/>
+        </w:rPr>
+        <w:t xml:space="preserve">public Employee </w:t>
+      </w:r>
+      <w:proofErr w:type="gramStart"/>
+      <w:r>
+        <w:rPr>
+          <w:rFonts w:ascii="Consolas" w:hAnsi="Consolas"/>
+          <w:color w:val="2D2F31"/>
+        </w:rPr>
+        <w:t>this[</w:t>
+      </w:r>
+      <w:proofErr w:type="gramEnd"/>
+      <w:r>
+        <w:rPr>
+          <w:rFonts w:ascii="Consolas" w:hAnsi="Consolas"/>
+          <w:color w:val="2D2F31"/>
+        </w:rPr>
+        <w:t>string name]</w:t>
+      </w:r>
+    </w:p>
+    <w:p>
+      <w:pPr>
+        <w:pStyle w:val="HTMLPreformatted"/>
+        <w:pBdr>
+          <w:top w:val="single" w:sz="6" w:space="2" w:color="888888"/>
+          <w:left w:val="single" w:sz="6" w:space="2" w:color="888888"/>
+          <w:bottom w:val="single" w:sz="6" w:space="2" w:color="888888"/>
+          <w:right w:val="single" w:sz="6" w:space="2" w:color="888888"/>
+        </w:pBdr>
+        <w:shd w:val="clear" w:color="auto" w:fill="FFFFFF"/>
+        <w:rPr>
+          <w:rFonts w:ascii="Consolas" w:hAnsi="Consolas"/>
+          <w:color w:val="2D2F31"/>
+        </w:rPr>
+      </w:pPr>
+      <w:r>
+        <w:rPr>
+          <w:rFonts w:ascii="Consolas" w:hAnsi="Consolas"/>
+          <w:color w:val="2D2F31"/>
+        </w:rPr>
+        <w:t>{</w:t>
+      </w:r>
+    </w:p>
+    <w:p>
+      <w:pPr>
+        <w:pStyle w:val="HTMLPreformatted"/>
+        <w:pBdr>
+          <w:top w:val="single" w:sz="6" w:space="2" w:color="888888"/>
+          <w:left w:val="single" w:sz="6" w:space="2" w:color="888888"/>
+          <w:bottom w:val="single" w:sz="6" w:space="2" w:color="888888"/>
+          <w:right w:val="single" w:sz="6" w:space="2" w:color="888888"/>
+        </w:pBdr>
+        <w:shd w:val="clear" w:color="auto" w:fill="FFFFFF"/>
+        <w:rPr>
+          <w:rFonts w:ascii="Consolas" w:hAnsi="Consolas"/>
+          <w:color w:val="2D2F31"/>
+        </w:rPr>
+      </w:pPr>
+      <w:r>
+        <w:rPr>
+          <w:rFonts w:ascii="Consolas" w:hAnsi="Consolas"/>
+          <w:color w:val="2D2F31"/>
+        </w:rPr>
+        <w:t xml:space="preserve">    get </w:t>
+      </w:r>
+      <w:proofErr w:type="gramStart"/>
+      <w:r>
+        <w:rPr>
+          <w:rFonts w:ascii="Consolas" w:hAnsi="Consolas"/>
+          <w:color w:val="2D2F31"/>
+        </w:rPr>
+        <w:t>{ return</w:t>
+      </w:r>
+      <w:proofErr w:type="gramEnd"/>
+      <w:r>
+        <w:rPr>
+          <w:rFonts w:ascii="Consolas" w:hAnsi="Consolas"/>
+          <w:color w:val="2D2F31"/>
+        </w:rPr>
+        <w:t xml:space="preserve"> </w:t>
+      </w:r>
+      <w:proofErr w:type="spellStart"/>
+      <w:r>
+        <w:rPr>
+          <w:rFonts w:ascii="Consolas" w:hAnsi="Consolas"/>
+          <w:color w:val="2D2F31"/>
+        </w:rPr>
+        <w:t>employees.FirstOrDefault</w:t>
+      </w:r>
+      <w:proofErr w:type="spellEnd"/>
+      <w:r>
+        <w:rPr>
+          <w:rFonts w:ascii="Consolas" w:hAnsi="Consolas"/>
+          <w:color w:val="2D2F31"/>
+        </w:rPr>
+        <w:t xml:space="preserve">(e =&gt; </w:t>
+      </w:r>
+      <w:proofErr w:type="spellStart"/>
+      <w:r>
+        <w:rPr>
+          <w:rFonts w:ascii="Consolas" w:hAnsi="Consolas"/>
+          <w:color w:val="2D2F31"/>
+        </w:rPr>
+        <w:t>e.Name</w:t>
+      </w:r>
+      <w:proofErr w:type="spellEnd"/>
+      <w:r>
+        <w:rPr>
+          <w:rFonts w:ascii="Consolas" w:hAnsi="Consolas"/>
+          <w:color w:val="2D2F31"/>
+        </w:rPr>
+        <w:t xml:space="preserve"> == name); }</w:t>
+      </w:r>
+    </w:p>
+    <w:p>
+      <w:pPr>
+        <w:pStyle w:val="HTMLPreformatted"/>
+        <w:pBdr>
+          <w:top w:val="single" w:sz="6" w:space="2" w:color="888888"/>
+          <w:left w:val="single" w:sz="6" w:space="2" w:color="888888"/>
+          <w:bottom w:val="single" w:sz="6" w:space="2" w:color="888888"/>
+          <w:right w:val="single" w:sz="6" w:space="2" w:color="888888"/>
+        </w:pBdr>
+        <w:shd w:val="clear" w:color="auto" w:fill="FFFFFF"/>
+        <w:rPr>
+          <w:rFonts w:ascii="Consolas" w:hAnsi="Consolas"/>
+          <w:color w:val="2D2F31"/>
+        </w:rPr>
+      </w:pPr>
+      <w:r>
+        <w:rPr>
+          <w:rFonts w:ascii="Consolas" w:hAnsi="Consolas"/>
+          <w:color w:val="2D2F31"/>
+        </w:rPr>
+        <w:t xml:space="preserve">    set</w:t>
+      </w:r>
+    </w:p>
+    <w:p>
+      <w:pPr>
+        <w:pStyle w:val="HTMLPreformatted"/>
+        <w:pBdr>
+          <w:top w:val="single" w:sz="6" w:space="2" w:color="888888"/>
+          <w:left w:val="single" w:sz="6" w:space="2" w:color="888888"/>
+          <w:bottom w:val="single" w:sz="6" w:space="2" w:color="888888"/>
+          <w:right w:val="single" w:sz="6" w:space="2" w:color="888888"/>
+        </w:pBdr>
+        <w:shd w:val="clear" w:color="auto" w:fill="FFFFFF"/>
+        <w:rPr>
+          <w:rFonts w:ascii="Consolas" w:hAnsi="Consolas"/>
+          <w:color w:val="2D2F31"/>
+        </w:rPr>
+      </w:pPr>
+      <w:r>
+        <w:rPr>
+          <w:rFonts w:ascii="Consolas" w:hAnsi="Consolas"/>
+          <w:color w:val="2D2F31"/>
+        </w:rPr>
+        <w:t xml:space="preserve">    {</w:t>
+      </w:r>
+    </w:p>
+    <w:p>
+      <w:pPr>
+        <w:pStyle w:val="HTMLPreformatted"/>
+        <w:pBdr>
+          <w:top w:val="single" w:sz="6" w:space="2" w:color="888888"/>
+          <w:left w:val="single" w:sz="6" w:space="2" w:color="888888"/>
+          <w:bottom w:val="single" w:sz="6" w:space="2" w:color="888888"/>
+          <w:right w:val="single" w:sz="6" w:space="2" w:color="888888"/>
+        </w:pBdr>
+        <w:shd w:val="clear" w:color="auto" w:fill="FFFFFF"/>
+        <w:rPr>
+          <w:rFonts w:ascii="Consolas" w:hAnsi="Consolas"/>
+          <w:color w:val="2D2F31"/>
+        </w:rPr>
+      </w:pPr>
+      <w:r>
+        <w:rPr>
+          <w:rFonts w:ascii="Consolas" w:hAnsi="Consolas"/>
+          <w:color w:val="2D2F31"/>
+        </w:rPr>
+        <w:t xml:space="preserve">        var employee = </w:t>
+      </w:r>
+      <w:proofErr w:type="spellStart"/>
+      <w:proofErr w:type="gramStart"/>
+      <w:r>
+        <w:rPr>
+          <w:rFonts w:ascii="Consolas" w:hAnsi="Consolas"/>
+          <w:color w:val="2D2F31"/>
+        </w:rPr>
+        <w:t>employees.FirstOrDefault</w:t>
+      </w:r>
+      <w:proofErr w:type="spellEnd"/>
+      <w:proofErr w:type="gramEnd"/>
+      <w:r>
+        <w:rPr>
+          <w:rFonts w:ascii="Consolas" w:hAnsi="Consolas"/>
+          <w:color w:val="2D2F31"/>
+        </w:rPr>
+        <w:t xml:space="preserve">(e =&gt; </w:t>
+      </w:r>
+      <w:proofErr w:type="spellStart"/>
+      <w:r>
+        <w:rPr>
+          <w:rFonts w:ascii="Consolas" w:hAnsi="Consolas"/>
+          <w:color w:val="2D2F31"/>
+        </w:rPr>
+        <w:t>e.Name</w:t>
+      </w:r>
+      <w:proofErr w:type="spellEnd"/>
+      <w:r>
+        <w:rPr>
+          <w:rFonts w:ascii="Consolas" w:hAnsi="Consolas"/>
+          <w:color w:val="2D2F31"/>
+        </w:rPr>
+        <w:t xml:space="preserve"> == name);</w:t>
+      </w:r>
+    </w:p>
+    <w:p>
+      <w:pPr>
+        <w:pStyle w:val="HTMLPreformatted"/>
+        <w:pBdr>
+          <w:top w:val="single" w:sz="6" w:space="2" w:color="888888"/>
+          <w:left w:val="single" w:sz="6" w:space="2" w:color="888888"/>
+          <w:bottom w:val="single" w:sz="6" w:space="2" w:color="888888"/>
+          <w:right w:val="single" w:sz="6" w:space="2" w:color="888888"/>
+        </w:pBdr>
+        <w:shd w:val="clear" w:color="auto" w:fill="FFFFFF"/>
+        <w:rPr>
+          <w:rFonts w:ascii="Consolas" w:hAnsi="Consolas"/>
+          <w:color w:val="2D2F31"/>
+        </w:rPr>
+      </w:pPr>
+      <w:r>
+        <w:rPr>
+          <w:rFonts w:ascii="Consolas" w:hAnsi="Consolas"/>
+          <w:color w:val="2D2F31"/>
+        </w:rPr>
+        <w:t xml:space="preserve">        if (</w:t>
+      </w:r>
+      <w:proofErr w:type="gramStart"/>
+      <w:r>
+        <w:rPr>
+          <w:rFonts w:ascii="Consolas" w:hAnsi="Consolas"/>
+          <w:color w:val="2D2F31"/>
+        </w:rPr>
+        <w:t>employee !</w:t>
+      </w:r>
+      <w:proofErr w:type="gramEnd"/>
+      <w:r>
+        <w:rPr>
+          <w:rFonts w:ascii="Consolas" w:hAnsi="Consolas"/>
+          <w:color w:val="2D2F31"/>
+        </w:rPr>
+        <w:t>= null)</w:t>
+      </w:r>
+    </w:p>
+    <w:p>
+      <w:pPr>
+        <w:pStyle w:val="HTMLPreformatted"/>
+        <w:pBdr>
+          <w:top w:val="single" w:sz="6" w:space="2" w:color="888888"/>
+          <w:left w:val="single" w:sz="6" w:space="2" w:color="888888"/>
+          <w:bottom w:val="single" w:sz="6" w:space="2" w:color="888888"/>
+          <w:right w:val="single" w:sz="6" w:space="2" w:color="888888"/>
+        </w:pBdr>
+        <w:shd w:val="clear" w:color="auto" w:fill="FFFFFF"/>
+        <w:rPr>
+          <w:rFonts w:ascii="Consolas" w:hAnsi="Consolas"/>
+          <w:color w:val="2D2F31"/>
+        </w:rPr>
+      </w:pPr>
+      <w:r>
+        <w:rPr>
+          <w:rFonts w:ascii="Consolas" w:hAnsi="Consolas"/>
+          <w:color w:val="2D2F31"/>
+        </w:rPr>
+        <w:t xml:space="preserve">            employees[</w:t>
+      </w:r>
+      <w:proofErr w:type="spellStart"/>
+      <w:proofErr w:type="gramStart"/>
+      <w:r>
+        <w:rPr>
+          <w:rFonts w:ascii="Consolas" w:hAnsi="Consolas"/>
+          <w:color w:val="2D2F31"/>
+        </w:rPr>
+        <w:t>employees.IndexOf</w:t>
+      </w:r>
+      <w:proofErr w:type="spellEnd"/>
+      <w:proofErr w:type="gramEnd"/>
+      <w:r>
+        <w:rPr>
+          <w:rFonts w:ascii="Consolas" w:hAnsi="Consolas"/>
+          <w:color w:val="2D2F31"/>
+        </w:rPr>
+        <w:t>(employee)] = value;</w:t>
+      </w:r>
+    </w:p>
+    <w:p>
+      <w:pPr>
+        <w:pStyle w:val="HTMLPreformatted"/>
+        <w:pBdr>
+          <w:top w:val="single" w:sz="6" w:space="2" w:color="888888"/>
+          <w:left w:val="single" w:sz="6" w:space="2" w:color="888888"/>
+          <w:bottom w:val="single" w:sz="6" w:space="2" w:color="888888"/>
+          <w:right w:val="single" w:sz="6" w:space="2" w:color="888888"/>
+        </w:pBdr>
+        <w:shd w:val="clear" w:color="auto" w:fill="FFFFFF"/>
+        <w:rPr>
+          <w:rFonts w:ascii="Consolas" w:hAnsi="Consolas"/>
+          <w:color w:val="2D2F31"/>
+        </w:rPr>
+      </w:pPr>
+      <w:r>
+        <w:rPr>
+          <w:rFonts w:ascii="Consolas" w:hAnsi="Consolas"/>
+          <w:color w:val="2D2F31"/>
+        </w:rPr>
+        <w:t xml:space="preserve">        else</w:t>
+      </w:r>
+    </w:p>
+    <w:p>
+      <w:pPr>
+        <w:pStyle w:val="HTMLPreformatted"/>
+        <w:pBdr>
+          <w:top w:val="single" w:sz="6" w:space="2" w:color="888888"/>
+          <w:left w:val="single" w:sz="6" w:space="2" w:color="888888"/>
+          <w:bottom w:val="single" w:sz="6" w:space="2" w:color="888888"/>
+          <w:right w:val="single" w:sz="6" w:space="2" w:color="888888"/>
+        </w:pBdr>
+        <w:shd w:val="clear" w:color="auto" w:fill="FFFFFF"/>
+        <w:rPr>
+          <w:rFonts w:ascii="Consolas" w:hAnsi="Consolas"/>
+          <w:color w:val="2D2F31"/>
+        </w:rPr>
+      </w:pPr>
+      <w:r>
+        <w:rPr>
+          <w:rFonts w:ascii="Consolas" w:hAnsi="Consolas"/>
+          <w:color w:val="2D2F31"/>
+        </w:rPr>
+        <w:t xml:space="preserve">            </w:t>
+      </w:r>
+      <w:proofErr w:type="spellStart"/>
+      <w:proofErr w:type="gramStart"/>
+      <w:r>
+        <w:rPr>
+          <w:rFonts w:ascii="Consolas" w:hAnsi="Consolas"/>
+          <w:color w:val="2D2F31"/>
+        </w:rPr>
+        <w:t>employees.Add</w:t>
+      </w:r>
+      <w:proofErr w:type="spellEnd"/>
+      <w:proofErr w:type="gramEnd"/>
+      <w:r>
+        <w:rPr>
+          <w:rFonts w:ascii="Consolas" w:hAnsi="Consolas"/>
+          <w:color w:val="2D2F31"/>
+        </w:rPr>
+        <w:t>(value);</w:t>
+      </w:r>
+    </w:p>
+    <w:p>
+      <w:pPr>
+        <w:pStyle w:val="HTMLPreformatted"/>
+        <w:pBdr>
+          <w:top w:val="single" w:sz="6" w:space="2" w:color="888888"/>
+          <w:left w:val="single" w:sz="6" w:space="2" w:color="888888"/>
+          <w:bottom w:val="single" w:sz="6" w:space="2" w:color="888888"/>
+          <w:right w:val="single" w:sz="6" w:space="2" w:color="888888"/>
+        </w:pBdr>
+        <w:shd w:val="clear" w:color="auto" w:fill="FFFFFF"/>
+        <w:rPr>
+          <w:rFonts w:ascii="Consolas" w:hAnsi="Consolas"/>
+          <w:color w:val="2D2F31"/>
+        </w:rPr>
+      </w:pPr>
+      <w:r>
+        <w:rPr>
+          <w:rFonts w:ascii="Consolas" w:hAnsi="Consolas"/>
+          <w:color w:val="2D2F31"/>
+        </w:rPr>
+        <w:t xml:space="preserve">    }</w:t>
+      </w:r>
+    </w:p>
+    <w:p>
+      <w:pPr>
+        <w:pStyle w:val="HTMLPreformatted"/>
+        <w:pBdr>
+          <w:top w:val="single" w:sz="6" w:space="2" w:color="888888"/>
+          <w:left w:val="single" w:sz="6" w:space="2" w:color="888888"/>
+          <w:bottom w:val="single" w:sz="6" w:space="2" w:color="888888"/>
+          <w:right w:val="single" w:sz="6" w:space="2" w:color="888888"/>
+        </w:pBdr>
+        <w:shd w:val="clear" w:color="auto" w:fill="FFFFFF"/>
+        <w:rPr>
+          <w:rFonts w:ascii="Consolas" w:hAnsi="Consolas"/>
+          <w:color w:val="2D2F31"/>
+        </w:rPr>
+      </w:pPr>
+      <w:r>
+        <w:rPr>
+          <w:rFonts w:ascii="Consolas" w:hAnsi="Consolas"/>
+          <w:color w:val="2D2F31"/>
+        </w:rPr>
+        <w:t>}</w:t>
+      </w:r>
+    </w:p>
+    <w:p>
+      <w:pPr>
+        <w:pStyle w:val="HTMLPreformatted"/>
+        <w:pBdr>
+          <w:top w:val="single" w:sz="6" w:space="2" w:color="888888"/>
+          <w:left w:val="single" w:sz="6" w:space="2" w:color="888888"/>
+          <w:bottom w:val="single" w:sz="6" w:space="2" w:color="888888"/>
+          <w:right w:val="single" w:sz="6" w:space="2" w:color="888888"/>
+        </w:pBdr>
+        <w:shd w:val="clear" w:color="auto" w:fill="FFFFFF"/>
+        <w:rPr>
+          <w:rFonts w:ascii="Consolas" w:hAnsi="Consolas"/>
+          <w:color w:val="2D2F31"/>
+        </w:rPr>
+      </w:pPr>
+    </w:p>
+    <w:p>
+      <w:pPr>
+        <w:pStyle w:val="HTMLPreformatted"/>
+        <w:pBdr>
+          <w:top w:val="single" w:sz="6" w:space="2" w:color="888888"/>
+          <w:left w:val="single" w:sz="6" w:space="2" w:color="888888"/>
+          <w:bottom w:val="single" w:sz="6" w:space="2" w:color="888888"/>
+          <w:right w:val="single" w:sz="6" w:space="2" w:color="888888"/>
+        </w:pBdr>
+        <w:shd w:val="clear" w:color="auto" w:fill="FFFFFF"/>
+        <w:rPr>
+          <w:rFonts w:ascii="Consolas" w:hAnsi="Consolas"/>
+          <w:color w:val="2D2F31"/>
+        </w:rPr>
+      </w:pPr>
+      <w:r>
+        <w:rPr>
+          <w:rFonts w:ascii="Consolas" w:hAnsi="Consolas"/>
+          <w:color w:val="2D2F31"/>
+        </w:rPr>
+        <w:t>// Indexer with additional parameters for filtering employees</w:t>
+      </w:r>
+    </w:p>
+    <w:p>
+      <w:pPr>
+        <w:pStyle w:val="HTMLPreformatted"/>
+        <w:pBdr>
+          <w:top w:val="single" w:sz="6" w:space="2" w:color="888888"/>
+          <w:left w:val="single" w:sz="6" w:space="2" w:color="888888"/>
+          <w:bottom w:val="single" w:sz="6" w:space="2" w:color="888888"/>
+          <w:right w:val="single" w:sz="6" w:space="2" w:color="888888"/>
+        </w:pBdr>
+        <w:shd w:val="clear" w:color="auto" w:fill="FFFFFF"/>
+        <w:rPr>
+          <w:rFonts w:ascii="Consolas" w:hAnsi="Consolas"/>
+          <w:color w:val="2D2F31"/>
+        </w:rPr>
+      </w:pPr>
+      <w:r>
+        <w:rPr>
+          <w:rFonts w:ascii="Consolas" w:hAnsi="Consolas"/>
+          <w:color w:val="2D2F31"/>
+        </w:rPr>
+        <w:t xml:space="preserve">public List&lt;Employee&gt; </w:t>
+      </w:r>
+      <w:proofErr w:type="gramStart"/>
+      <w:r>
+        <w:rPr>
+          <w:rFonts w:ascii="Consolas" w:hAnsi="Consolas"/>
+          <w:color w:val="2D2F31"/>
+        </w:rPr>
+        <w:t>this[</w:t>
+      </w:r>
+      <w:proofErr w:type="gramEnd"/>
+      <w:r>
+        <w:rPr>
+          <w:rFonts w:ascii="Consolas" w:hAnsi="Consolas"/>
+          <w:color w:val="2D2F31"/>
+        </w:rPr>
+        <w:t xml:space="preserve">string department, int </w:t>
+      </w:r>
+      <w:proofErr w:type="spellStart"/>
+      <w:r>
+        <w:rPr>
+          <w:rFonts w:ascii="Consolas" w:hAnsi="Consolas"/>
+          <w:color w:val="2D2F31"/>
+        </w:rPr>
+        <w:t>minSalary</w:t>
+      </w:r>
+      <w:proofErr w:type="spellEnd"/>
+      <w:r>
+        <w:rPr>
+          <w:rFonts w:ascii="Consolas" w:hAnsi="Consolas"/>
+          <w:color w:val="2D2F31"/>
+        </w:rPr>
+        <w:t>]</w:t>
+      </w:r>
+    </w:p>
+    <w:p>
+      <w:pPr>
+        <w:pStyle w:val="HTMLPreformatted"/>
+        <w:pBdr>
+          <w:top w:val="single" w:sz="6" w:space="2" w:color="888888"/>
+          <w:left w:val="single" w:sz="6" w:space="2" w:color="888888"/>
+          <w:bottom w:val="single" w:sz="6" w:space="2" w:color="888888"/>
+          <w:right w:val="single" w:sz="6" w:space="2" w:color="888888"/>
+        </w:pBdr>
+        <w:shd w:val="clear" w:color="auto" w:fill="FFFFFF"/>
+        <w:rPr>
+          <w:rFonts w:ascii="Consolas" w:hAnsi="Consolas"/>
+          <w:color w:val="2D2F31"/>
+        </w:rPr>
+      </w:pPr>
+      <w:r>
+        <w:rPr>
+          <w:rFonts w:ascii="Consolas" w:hAnsi="Consolas"/>
+          <w:color w:val="2D2F31"/>
+        </w:rPr>
+        <w:t>{</w:t>
+      </w:r>
+    </w:p>
+    <w:p>
+      <w:pPr>
+        <w:pStyle w:val="HTMLPreformatted"/>
+        <w:pBdr>
+          <w:top w:val="single" w:sz="6" w:space="2" w:color="888888"/>
+          <w:left w:val="single" w:sz="6" w:space="2" w:color="888888"/>
+          <w:bottom w:val="single" w:sz="6" w:space="2" w:color="888888"/>
+          <w:right w:val="single" w:sz="6" w:space="2" w:color="888888"/>
+        </w:pBdr>
+        <w:shd w:val="clear" w:color="auto" w:fill="FFFFFF"/>
+        <w:rPr>
+          <w:rFonts w:ascii="Consolas" w:hAnsi="Consolas"/>
+          <w:color w:val="2D2F31"/>
+        </w:rPr>
+      </w:pPr>
+      <w:r>
+        <w:rPr>
+          <w:rFonts w:ascii="Consolas" w:hAnsi="Consolas"/>
+          <w:color w:val="2D2F31"/>
+        </w:rPr>
+        <w:t xml:space="preserve">    get </w:t>
+      </w:r>
+      <w:proofErr w:type="gramStart"/>
+      <w:r>
+        <w:rPr>
+          <w:rFonts w:ascii="Consolas" w:hAnsi="Consolas"/>
+          <w:color w:val="2D2F31"/>
+        </w:rPr>
+        <w:t>{ return</w:t>
+      </w:r>
+      <w:proofErr w:type="gramEnd"/>
+      <w:r>
+        <w:rPr>
+          <w:rFonts w:ascii="Consolas" w:hAnsi="Consolas"/>
+          <w:color w:val="2D2F31"/>
+        </w:rPr>
+        <w:t xml:space="preserve"> </w:t>
+      </w:r>
+      <w:proofErr w:type="spellStart"/>
+      <w:r>
+        <w:rPr>
+          <w:rFonts w:ascii="Consolas" w:hAnsi="Consolas"/>
+          <w:color w:val="2D2F31"/>
+        </w:rPr>
+        <w:t>employees.Where</w:t>
+      </w:r>
+      <w:proofErr w:type="spellEnd"/>
+      <w:r>
+        <w:rPr>
+          <w:rFonts w:ascii="Consolas" w:hAnsi="Consolas"/>
+          <w:color w:val="2D2F31"/>
+        </w:rPr>
+        <w:t xml:space="preserve">(e =&gt; </w:t>
+      </w:r>
+      <w:proofErr w:type="spellStart"/>
+      <w:r>
+        <w:rPr>
+          <w:rFonts w:ascii="Consolas" w:hAnsi="Consolas"/>
+          <w:color w:val="2D2F31"/>
+        </w:rPr>
+        <w:t>e.Department</w:t>
+      </w:r>
+      <w:proofErr w:type="spellEnd"/>
+      <w:r>
+        <w:rPr>
+          <w:rFonts w:ascii="Consolas" w:hAnsi="Consolas"/>
+          <w:color w:val="2D2F31"/>
+        </w:rPr>
+        <w:t xml:space="preserve"> == department &amp;&amp; </w:t>
+      </w:r>
+      <w:proofErr w:type="spellStart"/>
+      <w:r>
+        <w:rPr>
+          <w:rFonts w:ascii="Consolas" w:hAnsi="Consolas"/>
+          <w:color w:val="2D2F31"/>
+        </w:rPr>
+        <w:t>e.Salary</w:t>
+      </w:r>
+      <w:proofErr w:type="spellEnd"/>
+      <w:r>
+        <w:rPr>
+          <w:rFonts w:ascii="Consolas" w:hAnsi="Consolas"/>
+          <w:color w:val="2D2F31"/>
+        </w:rPr>
+        <w:t xml:space="preserve"> &gt;= </w:t>
+      </w:r>
+      <w:proofErr w:type="spellStart"/>
+      <w:r>
+        <w:rPr>
+          <w:rFonts w:ascii="Consolas" w:hAnsi="Consolas"/>
+          <w:color w:val="2D2F31"/>
+        </w:rPr>
+        <w:t>minSalary</w:t>
+      </w:r>
+      <w:proofErr w:type="spellEnd"/>
+      <w:r>
+        <w:rPr>
+          <w:rFonts w:ascii="Consolas" w:hAnsi="Consolas"/>
+          <w:color w:val="2D2F31"/>
+        </w:rPr>
+        <w:t>).</w:t>
+      </w:r>
+      <w:proofErr w:type="spellStart"/>
+      <w:r>
+        <w:rPr>
+          <w:rFonts w:ascii="Consolas" w:hAnsi="Consolas"/>
+          <w:color w:val="2D2F31"/>
+        </w:rPr>
+        <w:t>ToList</w:t>
+      </w:r>
+      <w:proofErr w:type="spellEnd"/>
+      <w:r>
+        <w:rPr>
+          <w:rFonts w:ascii="Consolas" w:hAnsi="Consolas"/>
+          <w:color w:val="2D2F31"/>
+        </w:rPr>
+        <w:t>(); }</w:t>
+      </w:r>
+    </w:p>
+    <w:p>
+      <w:pPr>
+        <w:pStyle w:val="HTMLPreformatted"/>
+        <w:pBdr>
+          <w:top w:val="single" w:sz="6" w:space="2" w:color="888888"/>
+          <w:left w:val="single" w:sz="6" w:space="2" w:color="888888"/>
+          <w:bottom w:val="single" w:sz="6" w:space="2" w:color="888888"/>
+          <w:right w:val="single" w:sz="6" w:space="2" w:color="888888"/>
+        </w:pBdr>
+        <w:shd w:val="clear" w:color="auto" w:fill="FFFFFF"/>
+        <w:rPr>
+          <w:rFonts w:ascii="Consolas" w:hAnsi="Consolas"/>
+          <w:color w:val="2D2F31"/>
+        </w:rPr>
+      </w:pPr>
+      <w:r>
+        <w:rPr>
+          <w:rFonts w:ascii="Consolas" w:hAnsi="Consolas"/>
+          <w:color w:val="2D2F31"/>
+        </w:rPr>
+        <w:t>}</w:t>
+      </w:r>
+    </w:p>
+    <w:p>
+      <w:pPr>
+        <w:pStyle w:val="HTMLPreformatted"/>
+        <w:pBdr>
+          <w:top w:val="single" w:sz="6" w:space="2" w:color="888888"/>
+          <w:left w:val="single" w:sz="6" w:space="2" w:color="888888"/>
+          <w:bottom w:val="single" w:sz="6" w:space="2" w:color="888888"/>
+          <w:right w:val="single" w:sz="6" w:space="2" w:color="888888"/>
+        </w:pBdr>
+        <w:shd w:val="clear" w:color="auto" w:fill="FFFFFF"/>
+        <w:rPr>
+          <w:rFonts w:ascii="Consolas" w:hAnsi="Consolas"/>
+          <w:color w:val="2D2F31"/>
+        </w:rPr>
+      </w:pPr>
+      <w:r>
+        <w:rPr>
+          <w:rFonts w:ascii="Consolas" w:hAnsi="Consolas"/>
+          <w:color w:val="2D2F31"/>
+        </w:rPr>
+        <w:t>}</w:t>
+      </w:r>
+    </w:p>
+    <w:p>
+      <w:pPr>
+        <w:pStyle w:val="NormalWeb"/>
+        <w:shd w:val="clear" w:color="auto" w:fill="FFFFFF"/>
+        <w:spacing w:before="0" w:beforeAutospacing="0" w:after="0" w:afterAutospacing="0"/>
+        <w:rPr>
+          <w:rFonts w:ascii="Roboto" w:hAnsi="Roboto"/>
+          <w:color w:val="2D2F31"/>
+        </w:rPr>
+      </w:pPr>
+    </w:p>
+    <w:p>
+      <w:pPr>
+        <w:pStyle w:val="NormalWeb"/>
+        <w:shd w:val="clear" w:color="auto" w:fill="FFFFFF"/>
+        <w:rPr>
+          <w:rFonts w:ascii="Roboto" w:hAnsi="Roboto"/>
+          <w:color w:val="2D2F31"/>
+        </w:rPr>
+      </w:pPr>
+      <w:r>
+        <w:rPr>
+          <w:rFonts w:ascii="Roboto" w:hAnsi="Roboto"/>
+          <w:color w:val="2D2F31"/>
+        </w:rPr>
+        <w:lastRenderedPageBreak/>
+        <w:t>In this example, we have defined three indexers in the `</w:t>
+      </w:r>
+      <w:proofErr w:type="spellStart"/>
+      <w:r>
+        <w:rPr>
+          <w:rFonts w:ascii="Roboto" w:hAnsi="Roboto"/>
+          <w:color w:val="2D2F31"/>
+        </w:rPr>
+        <w:t>EmployeeCollection</w:t>
+      </w:r>
+      <w:proofErr w:type="spellEnd"/>
+      <w:r>
+        <w:rPr>
+          <w:rFonts w:ascii="Roboto" w:hAnsi="Roboto"/>
+          <w:color w:val="2D2F31"/>
+        </w:rPr>
+        <w:t xml:space="preserve">` class. The first indexer allows you to access employees by their index in the `employees` list. The second indexer allows you to access employees by their name, </w:t>
+      </w:r>
+      <w:proofErr w:type="gramStart"/>
+      <w:r>
+        <w:rPr>
+          <w:rFonts w:ascii="Roboto" w:hAnsi="Roboto"/>
+          <w:color w:val="2D2F31"/>
+        </w:rPr>
+        <w:t>and also</w:t>
+      </w:r>
+      <w:proofErr w:type="gramEnd"/>
+      <w:r>
+        <w:rPr>
+          <w:rFonts w:ascii="Roboto" w:hAnsi="Roboto"/>
+          <w:color w:val="2D2F31"/>
+        </w:rPr>
+        <w:t xml:space="preserve"> provides a way to set the value of an employee with a specific name. The third indexer allows you to access employees by their department and minimum salary, providing a way to filter employees based on these criteria.</w:t>
+      </w:r>
+    </w:p>
+    <w:p>
+      <w:pPr>
+        <w:pStyle w:val="NormalWeb"/>
+        <w:shd w:val="clear" w:color="auto" w:fill="FFFFFF"/>
+        <w:rPr>
+          <w:rFonts w:ascii="Roboto" w:hAnsi="Roboto"/>
+          <w:color w:val="2D2F31"/>
+        </w:rPr>
+      </w:pPr>
+      <w:r>
+        <w:rPr>
+          <w:rFonts w:ascii="Roboto" w:hAnsi="Roboto"/>
+          <w:color w:val="2D2F31"/>
+        </w:rPr>
+        <w:t>Indexer overloading is important because it provides flexibility in how objects can be accessed and manipulated using indexes. It allows you to define multiple ways to access and manipulate objects based on different parameters, providing more options and versatility in your code. Indexer overloading can also improve code readability and maintainability by providing meaningful ways to access and manipulate objects based on different criteria, making your code more expressive and efficient.</w:t>
+      </w:r>
+    </w:p>
+    <w:p>
+      <w:pPr>
+        <w:pStyle w:val="NormalWeb"/>
+        <w:shd w:val="clear" w:color="auto" w:fill="FFFFFF"/>
+        <w:spacing w:before="0" w:beforeAutospacing="0" w:after="0" w:afterAutospacing="0"/>
+        <w:rPr>
+          <w:rFonts w:ascii="Roboto" w:hAnsi="Roboto"/>
+          <w:color w:val="2D2F31"/>
+        </w:rPr>
+      </w:pPr>
+      <w:r>
+        <w:rPr>
+          <w:rFonts w:ascii="Roboto" w:hAnsi="Roboto"/>
+          <w:color w:val="2D2F31"/>
+        </w:rPr>
+        <w:t>What are auto-implemented properties in C# and how do you initialize them?</w:t>
+      </w:r>
+    </w:p>
+    <w:p>
+      <w:pPr>
+        <w:pStyle w:val="NormalWeb"/>
+        <w:shd w:val="clear" w:color="auto" w:fill="FFFFFF"/>
+        <w:spacing w:before="0" w:beforeAutospacing="0" w:after="0" w:afterAutospacing="0"/>
+        <w:rPr>
+          <w:rFonts w:ascii="Roboto" w:hAnsi="Roboto"/>
+          <w:color w:val="2D2F31"/>
+        </w:rPr>
+      </w:pPr>
+      <w:r>
+        <w:rPr>
+          <w:rFonts w:ascii="Roboto" w:hAnsi="Roboto"/>
+          <w:color w:val="2D2F31"/>
+        </w:rPr>
+        <w:t>Auto-implemented properties in C# are properties that don't have a backing field and are automatically implemented by the compiler. You can initialize auto-implemented properties directly in the property declaration using an initializer, like this:</w:t>
+      </w:r>
+    </w:p>
+    <w:p>
+      <w:pPr>
+        <w:pStyle w:val="NormalWeb"/>
+        <w:shd w:val="clear" w:color="auto" w:fill="FFFFFF"/>
+        <w:spacing w:before="0" w:after="0"/>
+        <w:rPr>
+          <w:rFonts w:ascii="Roboto" w:hAnsi="Roboto"/>
+          <w:color w:val="2D2F31"/>
+        </w:rPr>
+      </w:pPr>
+      <w:proofErr w:type="spellStart"/>
+      <w:r>
+        <w:rPr>
+          <w:rFonts w:ascii="Roboto" w:hAnsi="Roboto"/>
+          <w:color w:val="2D2F31"/>
+        </w:rPr>
+        <w:t>Eg</w:t>
+      </w:r>
+      <w:proofErr w:type="spellEnd"/>
+      <w:r>
+        <w:rPr>
+          <w:rFonts w:ascii="Roboto" w:hAnsi="Roboto"/>
+          <w:color w:val="2D2F31"/>
+        </w:rPr>
+        <w:t>: </w:t>
+      </w:r>
+      <w:r>
+        <w:rPr>
+          <w:rStyle w:val="HTMLCode"/>
+          <w:rFonts w:ascii="Consolas" w:hAnsi="Consolas"/>
+          <w:color w:val="2D2F31"/>
+        </w:rPr>
+        <w:t xml:space="preserve">public string Name </w:t>
+      </w:r>
+      <w:proofErr w:type="gramStart"/>
+      <w:r>
+        <w:rPr>
+          <w:rStyle w:val="HTMLCode"/>
+          <w:rFonts w:ascii="Consolas" w:hAnsi="Consolas"/>
+          <w:color w:val="2D2F31"/>
+        </w:rPr>
+        <w:t>{ get</w:t>
+      </w:r>
+      <w:proofErr w:type="gramEnd"/>
+      <w:r>
+        <w:rPr>
+          <w:rStyle w:val="HTMLCode"/>
+          <w:rFonts w:ascii="Consolas" w:hAnsi="Consolas"/>
+          <w:color w:val="2D2F31"/>
+        </w:rPr>
+        <w:t>; set; } = "John";</w:t>
+      </w:r>
+    </w:p>
+    <w:p>
+      <w:pPr>
+        <w:pStyle w:val="NormalWeb"/>
+        <w:shd w:val="clear" w:color="auto" w:fill="FFFFFF"/>
+        <w:spacing w:before="0" w:beforeAutospacing="0" w:after="0" w:afterAutospacing="0"/>
+        <w:rPr>
+          <w:rFonts w:ascii="Roboto" w:hAnsi="Roboto"/>
+          <w:color w:val="2D2F31"/>
+        </w:rPr>
+      </w:pPr>
+      <w:r>
+        <w:rPr>
+          <w:rFonts w:ascii="Roboto" w:hAnsi="Roboto"/>
+          <w:color w:val="2D2F31"/>
+        </w:rPr>
+        <w:t>Can you initialize auto-implemented properties with dynamic values or expressions in C#?</w:t>
+      </w:r>
+    </w:p>
+    <w:p>
+      <w:pPr>
+        <w:pStyle w:val="NormalWeb"/>
+        <w:shd w:val="clear" w:color="auto" w:fill="FFFFFF"/>
+        <w:spacing w:before="0" w:beforeAutospacing="0" w:after="0" w:afterAutospacing="0"/>
+        <w:rPr>
+          <w:rFonts w:ascii="Roboto" w:hAnsi="Roboto"/>
+          <w:color w:val="2D2F31"/>
+        </w:rPr>
+      </w:pPr>
+      <w:r>
+        <w:rPr>
+          <w:rFonts w:ascii="Roboto" w:hAnsi="Roboto"/>
+          <w:color w:val="2D2F31"/>
+        </w:rPr>
+        <w:t>Yes, you can initialize auto-implemented properties with dynamic values or expressions in C#.</w:t>
+      </w:r>
+    </w:p>
+    <w:p>
+      <w:pPr>
+        <w:pStyle w:val="NormalWeb"/>
+        <w:shd w:val="clear" w:color="auto" w:fill="FFFFFF"/>
+        <w:spacing w:before="0" w:after="0"/>
+        <w:rPr>
+          <w:rFonts w:ascii="Roboto" w:hAnsi="Roboto"/>
+          <w:color w:val="2D2F31"/>
+        </w:rPr>
+      </w:pPr>
+      <w:proofErr w:type="spellStart"/>
+      <w:r>
+        <w:rPr>
+          <w:rFonts w:ascii="Roboto" w:hAnsi="Roboto"/>
+          <w:color w:val="2D2F31"/>
+        </w:rPr>
+        <w:t>Eg</w:t>
+      </w:r>
+      <w:proofErr w:type="spellEnd"/>
+      <w:r>
+        <w:rPr>
+          <w:rFonts w:ascii="Roboto" w:hAnsi="Roboto"/>
+          <w:color w:val="2D2F31"/>
+        </w:rPr>
+        <w:t>: </w:t>
+      </w:r>
+      <w:r>
+        <w:rPr>
+          <w:rStyle w:val="HTMLCode"/>
+          <w:rFonts w:ascii="Consolas" w:hAnsi="Consolas"/>
+          <w:color w:val="2D2F31"/>
+        </w:rPr>
+        <w:t xml:space="preserve">public int Age </w:t>
+      </w:r>
+      <w:proofErr w:type="gramStart"/>
+      <w:r>
+        <w:rPr>
+          <w:rStyle w:val="HTMLCode"/>
+          <w:rFonts w:ascii="Consolas" w:hAnsi="Consolas"/>
+          <w:color w:val="2D2F31"/>
+        </w:rPr>
+        <w:t>{ get</w:t>
+      </w:r>
+      <w:proofErr w:type="gramEnd"/>
+      <w:r>
+        <w:rPr>
+          <w:rStyle w:val="HTMLCode"/>
+          <w:rFonts w:ascii="Consolas" w:hAnsi="Consolas"/>
+          <w:color w:val="2D2F31"/>
+        </w:rPr>
+        <w:t xml:space="preserve">; set; } = </w:t>
+      </w:r>
+      <w:proofErr w:type="spellStart"/>
+      <w:r>
+        <w:rPr>
+          <w:rStyle w:val="HTMLCode"/>
+          <w:rFonts w:ascii="Consolas" w:hAnsi="Consolas"/>
+          <w:color w:val="2D2F31"/>
+        </w:rPr>
+        <w:t>DateTime.Now.Year</w:t>
+      </w:r>
+      <w:proofErr w:type="spellEnd"/>
+      <w:r>
+        <w:rPr>
+          <w:rStyle w:val="HTMLCode"/>
+          <w:rFonts w:ascii="Consolas" w:hAnsi="Consolas"/>
+          <w:color w:val="2D2F31"/>
+        </w:rPr>
+        <w:t xml:space="preserve"> - 1990;</w:t>
+      </w:r>
+    </w:p>
+    <w:p>
+      <w:pPr>
+        <w:pStyle w:val="NormalWeb"/>
+        <w:shd w:val="clear" w:color="auto" w:fill="FFFFFF"/>
+        <w:rPr>
+          <w:rFonts w:ascii="Roboto" w:hAnsi="Roboto"/>
+          <w:color w:val="2D2F31"/>
+        </w:rPr>
+      </w:pPr>
+      <w:r>
+        <w:rPr>
+          <w:rFonts w:ascii="Roboto" w:hAnsi="Roboto"/>
+          <w:color w:val="2D2F31"/>
+        </w:rPr>
+        <w:t>This initializes the Age property with the current year minus 1990, which will be evaluated at runtime.</w:t>
+      </w:r>
+    </w:p>
+    <w:p>
+      <w:pPr>
+        <w:pStyle w:val="NormalWeb"/>
+        <w:shd w:val="clear" w:color="auto" w:fill="FFFFFF"/>
+        <w:spacing w:before="0" w:beforeAutospacing="0" w:after="0" w:afterAutospacing="0"/>
+        <w:rPr>
+          <w:rFonts w:ascii="Roboto" w:hAnsi="Roboto"/>
+          <w:color w:val="2D2F31"/>
+        </w:rPr>
+      </w:pPr>
+      <w:r>
+        <w:rPr>
+          <w:rFonts w:ascii="Roboto" w:hAnsi="Roboto"/>
+          <w:color w:val="2D2F31"/>
+        </w:rPr>
+        <w:t>How is the initialization of auto-implemented properties different from initializing regular properties in C#?</w:t>
+      </w:r>
+    </w:p>
+    <w:p>
+      <w:pPr>
+        <w:pStyle w:val="NormalWeb"/>
+        <w:shd w:val="clear" w:color="auto" w:fill="FFFFFF"/>
+        <w:spacing w:before="0" w:beforeAutospacing="0" w:after="0" w:afterAutospacing="0"/>
+        <w:rPr>
+          <w:rFonts w:ascii="Roboto" w:hAnsi="Roboto"/>
+          <w:color w:val="2D2F31"/>
+        </w:rPr>
+      </w:pPr>
+      <w:r>
+        <w:rPr>
+          <w:rFonts w:ascii="Roboto" w:hAnsi="Roboto"/>
+          <w:color w:val="2D2F31"/>
+        </w:rPr>
+        <w:t>Auto-implemented properties are initialized directly in the property declaration using an initializer, while regular properties require you to provide a backing field and initialize it explicitly in the constructor or using a property setter. Auto-implemented properties provide a more concise syntax for property initialization and reduce the boilerplate code needed for property initialization.</w:t>
+      </w:r>
+    </w:p>
+    <w:p>
+      <w:pPr>
+        <w:pStyle w:val="NormalWeb"/>
+        <w:shd w:val="clear" w:color="auto" w:fill="FFFFFF"/>
+        <w:spacing w:before="0" w:beforeAutospacing="0" w:after="0" w:afterAutospacing="0"/>
+        <w:rPr>
+          <w:rFonts w:ascii="Roboto" w:hAnsi="Roboto"/>
+          <w:color w:val="2D2F31"/>
+        </w:rPr>
+      </w:pPr>
+    </w:p>
+    <w:p>
+      <w:pPr>
+        <w:pStyle w:val="NormalWeb"/>
+        <w:shd w:val="clear" w:color="auto" w:fill="FFFFFF"/>
+        <w:spacing w:before="0" w:beforeAutospacing="0" w:after="0" w:afterAutospacing="0"/>
+        <w:rPr>
+          <w:rFonts w:ascii="Roboto" w:hAnsi="Roboto"/>
+          <w:color w:val="2D2F31"/>
+        </w:rPr>
+      </w:pPr>
+      <w:r>
+        <w:rPr>
+          <w:rFonts w:ascii="Roboto" w:hAnsi="Roboto"/>
+          <w:color w:val="2D2F31"/>
+        </w:rPr>
+        <w:t>Can you change the value of an auto-implemented property after it has been initialized in C#?</w:t>
+      </w:r>
+    </w:p>
+    <w:p>
+      <w:pPr>
+        <w:pStyle w:val="NormalWeb"/>
+        <w:shd w:val="clear" w:color="auto" w:fill="FFFFFF"/>
+        <w:spacing w:before="0" w:beforeAutospacing="0" w:after="0" w:afterAutospacing="0"/>
+        <w:rPr>
+          <w:rFonts w:ascii="Roboto" w:hAnsi="Roboto"/>
+          <w:color w:val="2D2F31"/>
+        </w:rPr>
+      </w:pPr>
+      <w:r>
+        <w:rPr>
+          <w:rFonts w:ascii="Roboto" w:hAnsi="Roboto"/>
+          <w:color w:val="2D2F31"/>
+        </w:rPr>
+        <w:t>Yes, you can change the value of an auto-implemented property after it has been initialized. Auto-implemented properties are still regular properties, and you can modify their values using the property setter or by directly accessing the property in the class that defines it.</w:t>
+      </w:r>
+    </w:p>
     <w:sectPr>
       <w:pgSz w:w="12240" w:h="15840"/>
       <w:pgMar w:top="1440" w:right="1440" w:bottom="1440" w:left="1440" w:header="720" w:footer="720" w:gutter="0"/>
@@ -11,6 +3427,127 @@
     </w:sectPr>
   </w:body>
 </w:document>
+</file>
+
+<file path=word/numbering.xml><?xml version="1.0" encoding="utf-8"?>
+<w:numbering xmlns:wpc="http://schemas.microsoft.com/office/word/2010/wordprocessingCanvas" xmlns:cx="http://schemas.microsoft.com/office/drawing/2014/chartex" xmlns:cx1="http://schemas.microsoft.com/office/drawing/2015/9/8/chartex" xmlns:cx2="http://schemas.microsoft.com/office/drawing/2015/10/21/chartex" xmlns:cx3="http://schemas.microsoft.com/office/drawing/2016/5/9/chartex" xmlns:cx4="http://schemas.microsoft.com/office/drawing/2016/5/10/chartex" xmlns:cx5="http://schemas.microsoft.com/office/drawing/2016/5/11/chartex" xmlns:cx6="http://schemas.microsoft.com/office/drawing/2016/5/12/chartex" xmlns:cx7="http://schemas.microsoft.com/office/drawing/2016/5/13/chartex" xmlns:cx8="http://schemas.microsoft.com/office/drawing/2016/5/14/chartex" xmlns:mc="http://schemas.openxmlformats.org/markup-compatibility/2006" xmlns:aink="http://schemas.microsoft.com/office/drawing/2016/ink" xmlns:am3d="http://schemas.microsoft.com/office/drawing/2017/model3d" xmlns:o="urn:schemas-microsoft-com:office:office" xmlns:oel="http://schemas.microsoft.com/office/2019/extlst" xmlns:r="http://schemas.openxmlformats.org/officeDocument/2006/relationships" xmlns:m="http://schemas.openxmlformats.org/officeDocument/2006/math" xmlns:v="urn:schemas-microsoft-com:vml" xmlns:wp14="http://schemas.microsoft.com/office/word/2010/wordprocessingDrawing" xmlns:wp="http://schemas.openxmlformats.org/drawingml/2006/wordprocessingDrawing" xmlns:w10="urn:schemas-microsoft-com:office:word" xmlns:w="http://schemas.openxmlformats.org/wordprocessingml/2006/main" xmlns:w14="http://schemas.microsoft.com/office/word/2010/wordml" xmlns:w15="http://schemas.microsoft.com/office/word/2012/wordml" xmlns:w16cex="http://schemas.microsoft.com/office/word/2018/wordml/cex" xmlns:w16cid="http://schemas.microsoft.com/office/word/2016/wordml/cid" xmlns:w16="http://schemas.microsoft.com/office/word/2018/wordml" xmlns:w16sdtdh="http://schemas.microsoft.com/office/word/2020/wordml/sdtdatahash" xmlns:w16se="http://schemas.microsoft.com/office/word/2015/wordml/symex" xmlns:wpg="http://schemas.microsoft.com/office/word/2010/wordprocessingGroup" xmlns:wpi="http://schemas.microsoft.com/office/word/2010/wordprocessingInk" xmlns:wne="http://schemas.microsoft.com/office/word/2006/wordml" xmlns:wps="http://schemas.microsoft.com/office/word/2010/wordprocessingShape" mc:Ignorable="w14 w15 w16se w16cid w16 w16cex w16sdtdh wp14">
+  <w:abstractNum w:abstractNumId="0" w15:restartNumberingAfterBreak="0">
+    <w:nsid w:val="4DF32A77"/>
+    <w:multiLevelType w:val="multilevel"/>
+    <w:tmpl w:val="A2D66A06"/>
+    <w:lvl w:ilvl="0">
+      <w:start w:val="1"/>
+      <w:numFmt w:val="decimal"/>
+      <w:lvlText w:val="%1."/>
+      <w:lvlJc w:val="left"/>
+      <w:pPr>
+        <w:tabs>
+          <w:tab w:val="num" w:pos="720"/>
+        </w:tabs>
+        <w:ind w:left="720" w:hanging="360"/>
+      </w:pPr>
+    </w:lvl>
+    <w:lvl w:ilvl="1" w:tentative="1">
+      <w:start w:val="1"/>
+      <w:numFmt w:val="decimal"/>
+      <w:lvlText w:val="%2."/>
+      <w:lvlJc w:val="left"/>
+      <w:pPr>
+        <w:tabs>
+          <w:tab w:val="num" w:pos="1440"/>
+        </w:tabs>
+        <w:ind w:left="1440" w:hanging="360"/>
+      </w:pPr>
+    </w:lvl>
+    <w:lvl w:ilvl="2" w:tentative="1">
+      <w:start w:val="1"/>
+      <w:numFmt w:val="decimal"/>
+      <w:lvlText w:val="%3."/>
+      <w:lvlJc w:val="left"/>
+      <w:pPr>
+        <w:tabs>
+          <w:tab w:val="num" w:pos="2160"/>
+        </w:tabs>
+        <w:ind w:left="2160" w:hanging="360"/>
+      </w:pPr>
+    </w:lvl>
+    <w:lvl w:ilvl="3" w:tentative="1">
+      <w:start w:val="1"/>
+      <w:numFmt w:val="decimal"/>
+      <w:lvlText w:val="%4."/>
+      <w:lvlJc w:val="left"/>
+      <w:pPr>
+        <w:tabs>
+          <w:tab w:val="num" w:pos="2880"/>
+        </w:tabs>
+        <w:ind w:left="2880" w:hanging="360"/>
+      </w:pPr>
+    </w:lvl>
+    <w:lvl w:ilvl="4" w:tentative="1">
+      <w:start w:val="1"/>
+      <w:numFmt w:val="decimal"/>
+      <w:lvlText w:val="%5."/>
+      <w:lvlJc w:val="left"/>
+      <w:pPr>
+        <w:tabs>
+          <w:tab w:val="num" w:pos="3600"/>
+        </w:tabs>
+        <w:ind w:left="3600" w:hanging="360"/>
+      </w:pPr>
+    </w:lvl>
+    <w:lvl w:ilvl="5" w:tentative="1">
+      <w:start w:val="1"/>
+      <w:numFmt w:val="decimal"/>
+      <w:lvlText w:val="%6."/>
+      <w:lvlJc w:val="left"/>
+      <w:pPr>
+        <w:tabs>
+          <w:tab w:val="num" w:pos="4320"/>
+        </w:tabs>
+        <w:ind w:left="4320" w:hanging="360"/>
+      </w:pPr>
+    </w:lvl>
+    <w:lvl w:ilvl="6" w:tentative="1">
+      <w:start w:val="1"/>
+      <w:numFmt w:val="decimal"/>
+      <w:lvlText w:val="%7."/>
+      <w:lvlJc w:val="left"/>
+      <w:pPr>
+        <w:tabs>
+          <w:tab w:val="num" w:pos="5040"/>
+        </w:tabs>
+        <w:ind w:left="5040" w:hanging="360"/>
+      </w:pPr>
+    </w:lvl>
+    <w:lvl w:ilvl="7" w:tentative="1">
+      <w:start w:val="1"/>
+      <w:numFmt w:val="decimal"/>
+      <w:lvlText w:val="%8."/>
+      <w:lvlJc w:val="left"/>
+      <w:pPr>
+        <w:tabs>
+          <w:tab w:val="num" w:pos="5760"/>
+        </w:tabs>
+        <w:ind w:left="5760" w:hanging="360"/>
+      </w:pPr>
+    </w:lvl>
+    <w:lvl w:ilvl="8" w:tentative="1">
+      <w:start w:val="1"/>
+      <w:numFmt w:val="decimal"/>
+      <w:lvlText w:val="%9."/>
+      <w:lvlJc w:val="left"/>
+      <w:pPr>
+        <w:tabs>
+          <w:tab w:val="num" w:pos="6480"/>
+        </w:tabs>
+        <w:ind w:left="6480" w:hanging="360"/>
+      </w:pPr>
+    </w:lvl>
+  </w:abstractNum>
+  <w:num w:numId="1" w16cid:durableId="1930307681">
+    <w:abstractNumId w:val="0"/>
+  </w:num>
+</w:numbering>
 </file>
 
 <file path=word/styles.xml><?xml version="1.0" encoding="utf-8"?>
@@ -482,7 +4019,6 @@
     <w:name w:val="Normal (Web)"/>
     <w:basedOn w:val="Normal"/>
     <w:uiPriority w:val="99"/>
-    <w:semiHidden/>
     <w:unhideWhenUsed/>
     <w:rsid w:val="00370CC1"/>
     <w:pPr>
@@ -546,6 +4082,30 @@
       <w:sz w:val="20"/>
       <w:szCs w:val="20"/>
       <w14:ligatures w14:val="none"/>
+    </w:rPr>
+  </w:style>
+  <w:style w:type="character" w:styleId="Strong">
+    <w:name w:val="Strong"/>
+    <w:basedOn w:val="DefaultParagraphFont"/>
+    <w:uiPriority w:val="22"/>
+    <w:qFormat/>
+    <w:rsid w:val="00687B09"/>
+    <w:rPr>
+      <w:b/>
+      <w:bCs/>
+    </w:rPr>
+  </w:style>
+  <w:style w:type="character" w:styleId="HTMLCode">
+    <w:name w:val="HTML Code"/>
+    <w:basedOn w:val="DefaultParagraphFont"/>
+    <w:uiPriority w:val="99"/>
+    <w:semiHidden/>
+    <w:unhideWhenUsed/>
+    <w:rsid w:val="00687B09"/>
+    <w:rPr>
+      <w:rFonts w:ascii="Courier New" w:eastAsia="Times New Roman" w:hAnsi="Courier New" w:cs="Courier New"/>
+      <w:sz w:val="20"/>
+      <w:szCs w:val="20"/>
     </w:rPr>
   </w:style>
 </w:styles>
